--- a/timeconstant/report/Report.docx
+++ b/timeconstant/report/Report.docx
@@ -25,7 +25,6 @@
     <w:p>
       <w:pPr>
         <w:rPr>
-          <w:rFonts w:hint="eastAsia"/>
           <w:lang w:val="en-CA"/>
         </w:rPr>
       </w:pPr>
@@ -45,7 +44,6 @@
         </w:numPr>
         <w:ind w:firstLineChars="0"/>
         <w:rPr>
-          <w:rFonts w:hint="eastAsia"/>
           <w:lang w:val="en-CA"/>
         </w:rPr>
       </w:pPr>
@@ -137,7 +135,6 @@
     <w:p>
       <w:pPr>
         <w:rPr>
-          <w:rFonts w:hint="eastAsia"/>
           <w:lang w:val="en-CA"/>
         </w:rPr>
       </w:pPr>
@@ -178,8 +175,8 @@
       <w:pPr>
         <w:pStyle w:val="ListParagraph"/>
         <w:numPr>
-          <w:ilvl w:val="1"/>
-          <w:numId w:val="3"/>
+          <w:ilvl w:val="0"/>
+          <w:numId w:val="5"/>
         </w:numPr>
         <w:ind w:firstLineChars="0"/>
         <w:rPr>
@@ -190,21 +187,23 @@
         <w:rPr>
           <w:lang w:val="en-CA"/>
         </w:rPr>
-        <w:t xml:space="preserve">Apply </w:t>
+        <w:t>U</w:t>
       </w:r>
       <w:r>
         <w:rPr>
           <w:rFonts w:hint="eastAsia"/>
           <w:lang w:val="en-CA"/>
         </w:rPr>
-        <w:t>dis</w:t>
-      </w:r>
-      <w:r>
-        <w:rPr>
-          <w:lang w:val="en-CA"/>
-        </w:rPr>
-        <w:t>crete Fourier transform on the signal</w:t>
-      </w:r>
+        <w:t xml:space="preserve">sing </w:t>
+      </w:r>
+      <w:proofErr w:type="spellStart"/>
+      <w:r>
+        <w:rPr>
+          <w:lang w:val="en-CA"/>
+        </w:rPr>
+        <w:t>fft</w:t>
+      </w:r>
+      <w:proofErr w:type="spellEnd"/>
     </w:p>
     <w:p>
       <w:pPr>
@@ -222,20 +221,20 @@
         <w:rPr>
           <w:lang w:val="en-CA"/>
         </w:rPr>
-        <w:t>C</w:t>
+        <w:t xml:space="preserve">Apply </w:t>
       </w:r>
       <w:r>
         <w:rPr>
           <w:rFonts w:hint="eastAsia"/>
           <w:lang w:val="en-CA"/>
         </w:rPr>
-        <w:t xml:space="preserve">ompute </w:t>
-      </w:r>
-      <w:r>
-        <w:rPr>
-          <w:lang w:val="en-CA"/>
-        </w:rPr>
-        <w:t>the single-sided spectrum.</w:t>
+        <w:t>dis</w:t>
+      </w:r>
+      <w:r>
+        <w:rPr>
+          <w:lang w:val="en-CA"/>
+        </w:rPr>
+        <w:t>crete Fourier transform on the signal</w:t>
       </w:r>
     </w:p>
     <w:p>
@@ -254,6 +253,38 @@
         <w:rPr>
           <w:lang w:val="en-CA"/>
         </w:rPr>
+        <w:t>C</w:t>
+      </w:r>
+      <w:r>
+        <w:rPr>
+          <w:rFonts w:hint="eastAsia"/>
+          <w:lang w:val="en-CA"/>
+        </w:rPr>
+        <w:t xml:space="preserve">ompute </w:t>
+      </w:r>
+      <w:r>
+        <w:rPr>
+          <w:lang w:val="en-CA"/>
+        </w:rPr>
+        <w:t>the single-sided spectrum.</w:t>
+      </w:r>
+    </w:p>
+    <w:p>
+      <w:pPr>
+        <w:pStyle w:val="ListParagraph"/>
+        <w:numPr>
+          <w:ilvl w:val="1"/>
+          <w:numId w:val="3"/>
+        </w:numPr>
+        <w:ind w:firstLineChars="0"/>
+        <w:rPr>
+          <w:lang w:val="en-CA"/>
+        </w:rPr>
+      </w:pPr>
+      <w:r>
+        <w:rPr>
+          <w:lang w:val="en-CA"/>
+        </w:rPr>
         <w:t>Find the frequency with the largest amplitude (</w:t>
       </w:r>
       <w:r>
@@ -268,6 +299,129 @@
           <w:lang w:val="en-CA"/>
         </w:rPr>
         <w:t>)</w:t>
+      </w:r>
+    </w:p>
+    <w:p>
+      <w:pPr>
+        <w:ind w:left="360"/>
+        <w:rPr>
+          <w:lang w:val="en-CA"/>
+        </w:rPr>
+      </w:pPr>
+      <w:r>
+        <w:rPr>
+          <w:lang w:val="en-CA"/>
+        </w:rPr>
+        <w:t xml:space="preserve">ii) </w:t>
+      </w:r>
+      <w:r>
+        <w:rPr>
+          <w:lang w:val="en-CA"/>
+        </w:rPr>
+        <w:t>Using magnitude squared coherence estimate</w:t>
+      </w:r>
+    </w:p>
+    <w:p>
+      <w:pPr>
+        <w:rPr>
+          <w:lang w:val="en-CA"/>
+        </w:rPr>
+      </w:pPr>
+      <w:r>
+        <w:rPr>
+          <w:lang w:val="en-CA"/>
+        </w:rPr>
+        <w:tab/>
+        <w:t>a)  Apply</w:t>
+      </w:r>
+      <w:r>
+        <w:rPr>
+          <w:lang w:val="en-CA"/>
+        </w:rPr>
+        <w:t xml:space="preserve"> the </w:t>
+      </w:r>
+      <w:r>
+        <w:rPr>
+          <w:lang w:val="en-CA"/>
+        </w:rPr>
+        <w:t>method directly on the signal (</w:t>
+      </w:r>
+      <w:proofErr w:type="spellStart"/>
+      <w:r>
+        <w:rPr>
+          <w:lang w:val="en-CA"/>
+        </w:rPr>
+        <w:t>matlab</w:t>
+      </w:r>
+      <w:proofErr w:type="spellEnd"/>
+      <w:r>
+        <w:rPr>
+          <w:lang w:val="en-CA"/>
+        </w:rPr>
+        <w:t xml:space="preserve"> </w:t>
+      </w:r>
+      <w:proofErr w:type="gramStart"/>
+      <w:r>
+        <w:rPr>
+          <w:lang w:val="en-CA"/>
+        </w:rPr>
+        <w:t>command :</w:t>
+      </w:r>
+      <w:proofErr w:type="gramEnd"/>
+      <w:r>
+        <w:rPr>
+          <w:lang w:val="en-CA"/>
+        </w:rPr>
+        <w:t xml:space="preserve"> </w:t>
+      </w:r>
+      <w:proofErr w:type="spellStart"/>
+      <w:r>
+        <w:rPr>
+          <w:lang w:val="en-CA"/>
+        </w:rPr>
+        <w:t>mscohere</w:t>
+      </w:r>
+      <w:proofErr w:type="spellEnd"/>
+      <w:r>
+        <w:rPr>
+          <w:lang w:val="en-CA"/>
+        </w:rPr>
+        <w:t>)</w:t>
+      </w:r>
+    </w:p>
+    <w:p>
+      <w:pPr>
+        <w:ind w:left="360"/>
+        <w:rPr>
+          <w:rFonts w:hint="eastAsia"/>
+          <w:lang w:val="en-CA"/>
+        </w:rPr>
+      </w:pPr>
+      <w:r>
+        <w:rPr>
+          <w:lang w:val="en-CA"/>
+        </w:rPr>
+        <w:tab/>
+        <w:t xml:space="preserve">b)  </w:t>
+      </w:r>
+      <w:r>
+        <w:rPr>
+          <w:lang w:val="en-CA"/>
+        </w:rPr>
+        <w:t>The frequency used is where the magnitude squared coherence has the largest or</w:t>
+      </w:r>
+      <w:r>
+        <w:rPr>
+          <w:lang w:val="en-CA"/>
+        </w:rPr>
+        <w:tab/>
+      </w:r>
+      <w:r>
+        <w:rPr>
+          <w:lang w:val="en-CA"/>
+        </w:rPr>
+        <w:tab/>
+        <w:t xml:space="preserve">second largest value. </w:t>
       </w:r>
     </w:p>
     <w:p>
@@ -362,7 +516,6 @@
               <w:pStyle w:val="ListParagraph"/>
               <w:ind w:firstLineChars="0" w:firstLine="0"/>
               <w:rPr>
-                <w:rFonts w:hint="eastAsia"/>
                 <w:lang w:val="en-CA"/>
               </w:rPr>
             </w:pPr>
@@ -377,7 +530,6 @@
               <w:pStyle w:val="ListParagraph"/>
               <w:ind w:firstLineChars="0" w:firstLine="0"/>
               <w:rPr>
-                <w:rFonts w:hint="eastAsia"/>
                 <w:lang w:val="en-CA"/>
               </w:rPr>
             </w:pPr>
@@ -411,7 +563,6 @@
               <w:pStyle w:val="ListParagraph"/>
               <w:ind w:firstLineChars="0" w:firstLine="0"/>
               <w:rPr>
-                <w:rFonts w:hint="eastAsia"/>
                 <w:lang w:val="en-CA"/>
               </w:rPr>
             </w:pPr>
@@ -449,7 +600,6 @@
               <w:ind w:firstLineChars="0" w:firstLine="0"/>
               <w:jc w:val="center"/>
               <w:rPr>
-                <w:rFonts w:hint="eastAsia"/>
                 <w:lang w:val="en-CA"/>
               </w:rPr>
             </w:pPr>
@@ -477,7 +627,6 @@
               <w:pStyle w:val="ListParagraph"/>
               <w:ind w:firstLineChars="0" w:firstLine="0"/>
               <w:rPr>
-                <w:rFonts w:hint="eastAsia"/>
                 <w:lang w:val="en-CA"/>
               </w:rPr>
             </w:pPr>
@@ -499,7 +648,6 @@
               <w:pStyle w:val="ListParagraph"/>
               <w:ind w:firstLineChars="0" w:firstLine="0"/>
               <w:rPr>
-                <w:rFonts w:hint="eastAsia"/>
                 <w:lang w:val="en-CA"/>
               </w:rPr>
             </w:pPr>
@@ -523,7 +671,6 @@
               <w:pStyle w:val="ListParagraph"/>
               <w:ind w:firstLineChars="0" w:firstLine="0"/>
               <w:rPr>
-                <w:rFonts w:hint="eastAsia"/>
                 <w:lang w:val="en-CA"/>
               </w:rPr>
             </w:pPr>
@@ -538,7 +685,6 @@
               <w:pStyle w:val="ListParagraph"/>
               <w:ind w:firstLineChars="0" w:firstLine="0"/>
               <w:rPr>
-                <w:rFonts w:hint="eastAsia"/>
                 <w:lang w:val="en-CA"/>
               </w:rPr>
             </w:pPr>
@@ -560,7 +706,6 @@
               <w:pStyle w:val="ListParagraph"/>
               <w:ind w:firstLineChars="0" w:firstLine="0"/>
               <w:rPr>
-                <w:rFonts w:hint="eastAsia"/>
                 <w:lang w:val="en-CA"/>
               </w:rPr>
             </w:pPr>
@@ -584,7 +729,6 @@
               <w:pStyle w:val="ListParagraph"/>
               <w:ind w:firstLineChars="0" w:firstLine="0"/>
               <w:rPr>
-                <w:rFonts w:hint="eastAsia"/>
                 <w:lang w:val="en-CA"/>
               </w:rPr>
             </w:pPr>
@@ -599,7 +743,6 @@
               <w:pStyle w:val="ListParagraph"/>
               <w:ind w:firstLineChars="0" w:firstLine="0"/>
               <w:rPr>
-                <w:rFonts w:hint="eastAsia"/>
                 <w:lang w:val="en-CA"/>
               </w:rPr>
             </w:pPr>
@@ -621,7 +764,6 @@
               <w:pStyle w:val="ListParagraph"/>
               <w:ind w:firstLineChars="0" w:firstLine="0"/>
               <w:rPr>
-                <w:rFonts w:hint="eastAsia"/>
                 <w:lang w:val="en-CA"/>
               </w:rPr>
             </w:pPr>
@@ -650,7 +792,6 @@
               <w:pStyle w:val="ListParagraph"/>
               <w:ind w:firstLineChars="0" w:firstLine="0"/>
               <w:rPr>
-                <w:rFonts w:hint="eastAsia"/>
                 <w:lang w:val="en-CA"/>
               </w:rPr>
             </w:pPr>
@@ -665,7 +806,6 @@
               <w:pStyle w:val="ListParagraph"/>
               <w:ind w:firstLineChars="0" w:firstLine="0"/>
               <w:rPr>
-                <w:rFonts w:hint="eastAsia"/>
                 <w:lang w:val="en-CA"/>
               </w:rPr>
             </w:pPr>
@@ -699,7 +839,6 @@
               <w:pStyle w:val="ListParagraph"/>
               <w:ind w:firstLineChars="0" w:firstLine="0"/>
               <w:rPr>
-                <w:rFonts w:hint="eastAsia"/>
                 <w:lang w:val="en-CA"/>
               </w:rPr>
             </w:pPr>
@@ -737,7 +876,6 @@
               <w:ind w:firstLineChars="0" w:firstLine="0"/>
               <w:jc w:val="center"/>
               <w:rPr>
-                <w:rFonts w:hint="eastAsia"/>
                 <w:lang w:val="en-CA"/>
               </w:rPr>
             </w:pPr>
@@ -758,7 +896,6 @@
               <w:pStyle w:val="ListParagraph"/>
               <w:ind w:firstLineChars="0" w:firstLine="0"/>
               <w:rPr>
-                <w:rFonts w:hint="eastAsia"/>
                 <w:lang w:val="en-CA"/>
               </w:rPr>
             </w:pPr>
@@ -780,7 +917,6 @@
               <w:pStyle w:val="ListParagraph"/>
               <w:ind w:firstLineChars="0" w:firstLine="0"/>
               <w:rPr>
-                <w:rFonts w:hint="eastAsia"/>
                 <w:lang w:val="en-CA"/>
               </w:rPr>
             </w:pPr>
@@ -804,7 +940,6 @@
               <w:pStyle w:val="ListParagraph"/>
               <w:ind w:firstLineChars="0" w:firstLine="0"/>
               <w:rPr>
-                <w:rFonts w:hint="eastAsia"/>
                 <w:lang w:val="en-CA"/>
               </w:rPr>
             </w:pPr>
@@ -819,7 +954,6 @@
               <w:pStyle w:val="ListParagraph"/>
               <w:ind w:firstLineChars="0" w:firstLine="0"/>
               <w:rPr>
-                <w:rFonts w:hint="eastAsia"/>
                 <w:lang w:val="en-CA"/>
               </w:rPr>
             </w:pPr>
@@ -841,7 +975,6 @@
               <w:pStyle w:val="ListParagraph"/>
               <w:ind w:firstLineChars="0" w:firstLine="0"/>
               <w:rPr>
-                <w:rFonts w:hint="eastAsia"/>
                 <w:lang w:val="en-CA"/>
               </w:rPr>
             </w:pPr>
@@ -865,7 +998,6 @@
               <w:pStyle w:val="ListParagraph"/>
               <w:ind w:firstLineChars="0" w:firstLine="0"/>
               <w:rPr>
-                <w:rFonts w:hint="eastAsia"/>
                 <w:lang w:val="en-CA"/>
               </w:rPr>
             </w:pPr>
@@ -880,7 +1012,6 @@
               <w:pStyle w:val="ListParagraph"/>
               <w:ind w:firstLineChars="0" w:firstLine="0"/>
               <w:rPr>
-                <w:rFonts w:hint="eastAsia"/>
                 <w:lang w:val="en-CA"/>
               </w:rPr>
             </w:pPr>
@@ -902,7 +1033,6 @@
               <w:pStyle w:val="ListParagraph"/>
               <w:ind w:firstLineChars="0" w:firstLine="0"/>
               <w:rPr>
-                <w:rFonts w:hint="eastAsia"/>
                 <w:lang w:val="en-CA"/>
               </w:rPr>
             </w:pPr>
@@ -1121,6 +1251,47 @@
       <w:pPr>
         <w:pStyle w:val="ListParagraph"/>
         <w:numPr>
+          <w:ilvl w:val="2"/>
+          <w:numId w:val="3"/>
+        </w:numPr>
+        <w:ind w:firstLineChars="0"/>
+        <w:rPr>
+          <w:rFonts w:hint="eastAsia"/>
+          <w:lang w:val="en-CA"/>
+        </w:rPr>
+      </w:pPr>
+      <w:r>
+        <w:rPr>
+          <w:lang w:val="en-CA"/>
+        </w:rPr>
+        <w:lastRenderedPageBreak/>
+        <w:t>M</w:t>
+      </w:r>
+      <w:r>
+        <w:rPr>
+          <w:lang w:val="en-CA"/>
+        </w:rPr>
+        <w:t>a</w:t>
+      </w:r>
+      <w:r>
+        <w:rPr>
+          <w:lang w:val="en-CA"/>
+        </w:rPr>
+        <w:t xml:space="preserve">gnitude squared coherence method </w:t>
+      </w:r>
+      <w:r>
+        <w:rPr>
+          <w:lang w:val="en-CA"/>
+        </w:rPr>
+        <w:t xml:space="preserve">was used in calculating the delay of </w:t>
+      </w:r>
+      <w:bookmarkStart w:id="0" w:name="_GoBack"/>
+      <w:bookmarkEnd w:id="0"/>
+    </w:p>
+    <w:p>
+      <w:pPr>
+        <w:pStyle w:val="ListParagraph"/>
+        <w:numPr>
           <w:ilvl w:val="1"/>
           <w:numId w:val="3"/>
         </w:numPr>
@@ -1133,7 +1304,6 @@
         <w:rPr>
           <w:lang w:val="en-CA"/>
         </w:rPr>
-        <w:lastRenderedPageBreak/>
         <w:t>Testing on the TE output signal</w:t>
       </w:r>
     </w:p>
@@ -1151,8 +1321,6 @@
         </w:rPr>
         <w:t>There are 15 sets of TE output signals were used for testing. Because we do not know the frequency of these signals, we insert delay into the signal and test our method.</w:t>
       </w:r>
-      <w:bookmarkStart w:id="0" w:name="_GoBack"/>
-      <w:bookmarkEnd w:id="0"/>
     </w:p>
     <w:p>
       <w:pPr>
@@ -1230,7 +1398,6 @@
         </w:numPr>
         <w:ind w:firstLineChars="0"/>
         <w:rPr>
-          <w:rFonts w:hint="eastAsia"/>
           <w:lang w:val="en-CA"/>
         </w:rPr>
       </w:pPr>
@@ -1246,6 +1413,7 @@
       <w:r>
         <w:rPr>
           <w:rFonts w:hint="eastAsia"/>
+          <w:noProof/>
         </w:rPr>
         <w:drawing>
           <wp:inline distT="0" distB="0" distL="0" distR="0">
@@ -1302,7 +1470,6 @@
         <w:pStyle w:val="ListParagraph"/>
         <w:ind w:left="1200" w:firstLineChars="0" w:firstLine="0"/>
         <w:rPr>
-          <w:rFonts w:hint="eastAsia"/>
           <w:lang w:val="en-CA"/>
         </w:rPr>
       </w:pPr>
@@ -1386,7 +1553,6 @@
     <w:p>
       <w:pPr>
         <w:rPr>
-          <w:rFonts w:hint="eastAsia"/>
           <w:lang w:val="en-CA"/>
         </w:rPr>
       </w:pPr>
@@ -1506,6 +1672,95 @@
     </w:lvl>
   </w:abstractNum>
   <w:abstractNum w:abstractNumId="1" w15:restartNumberingAfterBreak="0">
+    <w:nsid w:val="23CB62E8"/>
+    <w:multiLevelType w:val="hybridMultilevel"/>
+    <w:tmpl w:val="46745A06"/>
+    <w:lvl w:ilvl="0" w:tplc="1F124772">
+      <w:start w:val="9"/>
+      <w:numFmt w:val="lowerLetter"/>
+      <w:lvlText w:val="%1)"/>
+      <w:lvlJc w:val="left"/>
+      <w:pPr>
+        <w:ind w:left="720" w:hanging="360"/>
+      </w:pPr>
+      <w:rPr>
+        <w:rFonts w:hint="default"/>
+      </w:rPr>
+    </w:lvl>
+    <w:lvl w:ilvl="1" w:tplc="04090019" w:tentative="1">
+      <w:start w:val="1"/>
+      <w:numFmt w:val="lowerLetter"/>
+      <w:lvlText w:val="%2)"/>
+      <w:lvlJc w:val="left"/>
+      <w:pPr>
+        <w:ind w:left="1200" w:hanging="420"/>
+      </w:pPr>
+    </w:lvl>
+    <w:lvl w:ilvl="2" w:tplc="0409001B" w:tentative="1">
+      <w:start w:val="1"/>
+      <w:numFmt w:val="lowerRoman"/>
+      <w:lvlText w:val="%3."/>
+      <w:lvlJc w:val="right"/>
+      <w:pPr>
+        <w:ind w:left="1620" w:hanging="420"/>
+      </w:pPr>
+    </w:lvl>
+    <w:lvl w:ilvl="3" w:tplc="0409000F" w:tentative="1">
+      <w:start w:val="1"/>
+      <w:numFmt w:val="decimal"/>
+      <w:lvlText w:val="%4."/>
+      <w:lvlJc w:val="left"/>
+      <w:pPr>
+        <w:ind w:left="2040" w:hanging="420"/>
+      </w:pPr>
+    </w:lvl>
+    <w:lvl w:ilvl="4" w:tplc="04090019" w:tentative="1">
+      <w:start w:val="1"/>
+      <w:numFmt w:val="lowerLetter"/>
+      <w:lvlText w:val="%5)"/>
+      <w:lvlJc w:val="left"/>
+      <w:pPr>
+        <w:ind w:left="2460" w:hanging="420"/>
+      </w:pPr>
+    </w:lvl>
+    <w:lvl w:ilvl="5" w:tplc="0409001B" w:tentative="1">
+      <w:start w:val="1"/>
+      <w:numFmt w:val="lowerRoman"/>
+      <w:lvlText w:val="%6."/>
+      <w:lvlJc w:val="right"/>
+      <w:pPr>
+        <w:ind w:left="2880" w:hanging="420"/>
+      </w:pPr>
+    </w:lvl>
+    <w:lvl w:ilvl="6" w:tplc="0409000F" w:tentative="1">
+      <w:start w:val="1"/>
+      <w:numFmt w:val="decimal"/>
+      <w:lvlText w:val="%7."/>
+      <w:lvlJc w:val="left"/>
+      <w:pPr>
+        <w:ind w:left="3300" w:hanging="420"/>
+      </w:pPr>
+    </w:lvl>
+    <w:lvl w:ilvl="7" w:tplc="04090019" w:tentative="1">
+      <w:start w:val="1"/>
+      <w:numFmt w:val="lowerLetter"/>
+      <w:lvlText w:val="%8)"/>
+      <w:lvlJc w:val="left"/>
+      <w:pPr>
+        <w:ind w:left="3720" w:hanging="420"/>
+      </w:pPr>
+    </w:lvl>
+    <w:lvl w:ilvl="8" w:tplc="0409001B" w:tentative="1">
+      <w:start w:val="1"/>
+      <w:numFmt w:val="lowerRoman"/>
+      <w:lvlText w:val="%9."/>
+      <w:lvlJc w:val="right"/>
+      <w:pPr>
+        <w:ind w:left="4140" w:hanging="420"/>
+      </w:pPr>
+    </w:lvl>
+  </w:abstractNum>
+  <w:abstractNum w:abstractNumId="2" w15:restartNumberingAfterBreak="0">
     <w:nsid w:val="29822781"/>
     <w:multiLevelType w:val="hybridMultilevel"/>
     <w:tmpl w:val="2B0A9CA4"/>
@@ -1594,7 +1849,7 @@
       </w:pPr>
     </w:lvl>
   </w:abstractNum>
-  <w:abstractNum w:abstractNumId="2" w15:restartNumberingAfterBreak="0">
+  <w:abstractNum w:abstractNumId="3" w15:restartNumberingAfterBreak="0">
     <w:nsid w:val="7C75771E"/>
     <w:multiLevelType w:val="hybridMultilevel"/>
     <w:tmpl w:val="8CE25CF6"/>
@@ -1683,7 +1938,7 @@
       </w:pPr>
     </w:lvl>
   </w:abstractNum>
-  <w:abstractNum w:abstractNumId="3" w15:restartNumberingAfterBreak="0">
+  <w:abstractNum w:abstractNumId="4" w15:restartNumberingAfterBreak="0">
     <w:nsid w:val="7F9A04F1"/>
     <w:multiLevelType w:val="hybridMultilevel"/>
     <w:tmpl w:val="9B1854A2"/>
@@ -1773,16 +2028,19 @@
     </w:lvl>
   </w:abstractNum>
   <w:num w:numId="1">
-    <w:abstractNumId w:val="1"/>
+    <w:abstractNumId w:val="2"/>
   </w:num>
   <w:num w:numId="2">
     <w:abstractNumId w:val="0"/>
   </w:num>
   <w:num w:numId="3">
-    <w:abstractNumId w:val="2"/>
+    <w:abstractNumId w:val="3"/>
   </w:num>
   <w:num w:numId="4">
-    <w:abstractNumId w:val="3"/>
+    <w:abstractNumId w:val="4"/>
+  </w:num>
+  <w:num w:numId="5">
+    <w:abstractNumId w:val="1"/>
   </w:num>
 </w:numbering>
 </file>

--- a/timeconstant/report/Report.docx
+++ b/timeconstant/report/Report.docx
@@ -8,28 +8,17 @@
           <w:lang w:val="en-CA"/>
         </w:rPr>
       </w:pPr>
-      <w:r>
-        <w:rPr>
-          <w:lang w:val="en-CA"/>
-        </w:rPr>
-        <w:t>Report.</w:t>
-      </w:r>
-    </w:p>
-    <w:p>
-      <w:pPr>
-        <w:rPr>
-          <w:lang w:val="en-CA"/>
-        </w:rPr>
-      </w:pPr>
-    </w:p>
-    <w:p>
-      <w:pPr>
-        <w:rPr>
-          <w:lang w:val="en-CA"/>
-        </w:rPr>
-      </w:pPr>
-      <w:r>
-        <w:rPr>
+    </w:p>
+    <w:p>
+      <w:pPr>
+        <w:rPr>
+          <w:b/>
+          <w:lang w:val="en-CA"/>
+        </w:rPr>
+      </w:pPr>
+      <w:r>
+        <w:rPr>
+          <w:b/>
           <w:lang w:val="en-CA"/>
         </w:rPr>
         <w:t>Method:</w:t>
@@ -103,7 +92,25 @@
         <w:rPr>
           <w:lang w:val="en-CA"/>
         </w:rPr>
-        <w:t>Apply the finding frequency method to the “damping sin” and “multiple sin” model to see the result.</w:t>
+        <w:t xml:space="preserve">Apply the found frequency </w:t>
+      </w:r>
+      <w:r>
+        <w:rPr>
+          <w:lang w:val="en-CA"/>
+        </w:rPr>
+        <w:t xml:space="preserve">to the </w:t>
+      </w:r>
+      <w:r>
+        <w:rPr>
+          <w:lang w:val="en-CA"/>
+        </w:rPr>
+        <w:t xml:space="preserve">results generated by </w:t>
+      </w:r>
+      <w:r>
+        <w:rPr>
+          <w:lang w:val="en-CA"/>
+        </w:rPr>
+        <w:t>“damping sin” and “multiple sin” model to see the result.</w:t>
       </w:r>
     </w:p>
     <w:p>
@@ -131,984 +138,17 @@
           <w:lang w:val="en-CA"/>
         </w:rPr>
       </w:pPr>
-    </w:p>
-    <w:p>
-      <w:pPr>
-        <w:rPr>
-          <w:lang w:val="en-CA"/>
-        </w:rPr>
-      </w:pPr>
-      <w:r>
-        <w:rPr>
-          <w:lang w:val="en-CA"/>
-        </w:rPr>
-        <w:t>Result</w:t>
-      </w:r>
-      <w:r>
-        <w:rPr>
-          <w:rFonts w:hint="eastAsia"/>
-          <w:lang w:val="en-CA"/>
-        </w:rPr>
-        <w:t>:</w:t>
-      </w:r>
-    </w:p>
-    <w:p>
-      <w:pPr>
-        <w:pStyle w:val="ListParagraph"/>
-        <w:numPr>
-          <w:ilvl w:val="0"/>
-          <w:numId w:val="3"/>
-        </w:numPr>
-        <w:ind w:firstLineChars="0"/>
-        <w:rPr>
-          <w:lang w:val="en-CA"/>
-        </w:rPr>
-      </w:pPr>
-      <w:r>
-        <w:rPr>
-          <w:lang w:val="en-CA"/>
-        </w:rPr>
-        <w:t>Find the frequency:</w:t>
-      </w:r>
-    </w:p>
-    <w:p>
-      <w:pPr>
-        <w:pStyle w:val="ListParagraph"/>
-        <w:numPr>
-          <w:ilvl w:val="0"/>
-          <w:numId w:val="5"/>
-        </w:numPr>
-        <w:ind w:firstLineChars="0"/>
-        <w:rPr>
-          <w:lang w:val="en-CA"/>
-        </w:rPr>
-      </w:pPr>
-      <w:r>
-        <w:rPr>
-          <w:lang w:val="en-CA"/>
-        </w:rPr>
-        <w:t>U</w:t>
-      </w:r>
-      <w:r>
-        <w:rPr>
-          <w:rFonts w:hint="eastAsia"/>
-          <w:lang w:val="en-CA"/>
-        </w:rPr>
-        <w:t xml:space="preserve">sing </w:t>
-      </w:r>
-      <w:proofErr w:type="spellStart"/>
-      <w:r>
-        <w:rPr>
-          <w:lang w:val="en-CA"/>
-        </w:rPr>
-        <w:t>fft</w:t>
-      </w:r>
-      <w:proofErr w:type="spellEnd"/>
-    </w:p>
-    <w:p>
-      <w:pPr>
-        <w:pStyle w:val="ListParagraph"/>
-        <w:numPr>
-          <w:ilvl w:val="1"/>
-          <w:numId w:val="3"/>
-        </w:numPr>
-        <w:ind w:firstLineChars="0"/>
-        <w:rPr>
-          <w:lang w:val="en-CA"/>
-        </w:rPr>
-      </w:pPr>
-      <w:r>
-        <w:rPr>
-          <w:lang w:val="en-CA"/>
-        </w:rPr>
-        <w:t xml:space="preserve">Apply </w:t>
-      </w:r>
-      <w:r>
-        <w:rPr>
-          <w:rFonts w:hint="eastAsia"/>
-          <w:lang w:val="en-CA"/>
-        </w:rPr>
-        <w:t>dis</w:t>
-      </w:r>
-      <w:r>
-        <w:rPr>
-          <w:lang w:val="en-CA"/>
-        </w:rPr>
-        <w:t>crete Fourier transform on the signal</w:t>
-      </w:r>
-    </w:p>
-    <w:p>
-      <w:pPr>
-        <w:pStyle w:val="ListParagraph"/>
-        <w:numPr>
-          <w:ilvl w:val="1"/>
-          <w:numId w:val="3"/>
-        </w:numPr>
-        <w:ind w:firstLineChars="0"/>
-        <w:rPr>
-          <w:lang w:val="en-CA"/>
-        </w:rPr>
-      </w:pPr>
-      <w:r>
-        <w:rPr>
-          <w:lang w:val="en-CA"/>
-        </w:rPr>
-        <w:t>C</w:t>
-      </w:r>
-      <w:r>
-        <w:rPr>
-          <w:rFonts w:hint="eastAsia"/>
-          <w:lang w:val="en-CA"/>
-        </w:rPr>
-        <w:t xml:space="preserve">ompute </w:t>
-      </w:r>
-      <w:r>
-        <w:rPr>
-          <w:lang w:val="en-CA"/>
-        </w:rPr>
-        <w:t>the single-sided spectrum.</w:t>
-      </w:r>
-    </w:p>
-    <w:p>
-      <w:pPr>
-        <w:pStyle w:val="ListParagraph"/>
-        <w:numPr>
-          <w:ilvl w:val="1"/>
-          <w:numId w:val="3"/>
-        </w:numPr>
-        <w:ind w:firstLineChars="0"/>
-        <w:rPr>
-          <w:lang w:val="en-CA"/>
-        </w:rPr>
-      </w:pPr>
-      <w:r>
-        <w:rPr>
-          <w:lang w:val="en-CA"/>
-        </w:rPr>
-        <w:t>Find the frequency with the largest amplitude (</w:t>
-      </w:r>
-      <w:r>
-        <w:rPr>
-          <w:color w:val="FF0000"/>
-          <w:lang w:val="en-CA"/>
-        </w:rPr>
-        <w:t>can be changed to find the peak which has the lowest frequency, but in our testing the peak with the largest amplitude always have lowest frequency</w:t>
-      </w:r>
-      <w:r>
-        <w:rPr>
-          <w:lang w:val="en-CA"/>
-        </w:rPr>
-        <w:t>)</w:t>
-      </w:r>
-    </w:p>
-    <w:p>
-      <w:pPr>
-        <w:ind w:left="360"/>
-        <w:rPr>
-          <w:lang w:val="en-CA"/>
-        </w:rPr>
-      </w:pPr>
-      <w:r>
-        <w:rPr>
-          <w:lang w:val="en-CA"/>
-        </w:rPr>
-        <w:t xml:space="preserve">ii) </w:t>
-      </w:r>
-      <w:r>
-        <w:rPr>
-          <w:lang w:val="en-CA"/>
-        </w:rPr>
-        <w:t>Using magnitude squared coherence estimate</w:t>
-      </w:r>
-    </w:p>
-    <w:p>
-      <w:pPr>
-        <w:rPr>
-          <w:lang w:val="en-CA"/>
-        </w:rPr>
-      </w:pPr>
-      <w:r>
-        <w:rPr>
-          <w:lang w:val="en-CA"/>
-        </w:rPr>
-        <w:tab/>
-        <w:t>a)  Apply</w:t>
-      </w:r>
-      <w:r>
-        <w:rPr>
-          <w:lang w:val="en-CA"/>
-        </w:rPr>
-        <w:t xml:space="preserve"> the </w:t>
-      </w:r>
-      <w:r>
-        <w:rPr>
-          <w:lang w:val="en-CA"/>
-        </w:rPr>
-        <w:t>method directly on the signal (</w:t>
-      </w:r>
-      <w:proofErr w:type="spellStart"/>
-      <w:r>
-        <w:rPr>
-          <w:lang w:val="en-CA"/>
-        </w:rPr>
-        <w:t>matlab</w:t>
-      </w:r>
-      <w:proofErr w:type="spellEnd"/>
-      <w:r>
-        <w:rPr>
-          <w:lang w:val="en-CA"/>
-        </w:rPr>
-        <w:t xml:space="preserve"> </w:t>
-      </w:r>
-      <w:proofErr w:type="gramStart"/>
-      <w:r>
-        <w:rPr>
-          <w:lang w:val="en-CA"/>
-        </w:rPr>
-        <w:t>command :</w:t>
-      </w:r>
-      <w:proofErr w:type="gramEnd"/>
-      <w:r>
-        <w:rPr>
-          <w:lang w:val="en-CA"/>
-        </w:rPr>
-        <w:t xml:space="preserve"> </w:t>
-      </w:r>
-      <w:proofErr w:type="spellStart"/>
-      <w:r>
-        <w:rPr>
-          <w:lang w:val="en-CA"/>
-        </w:rPr>
-        <w:t>mscohere</w:t>
-      </w:r>
-      <w:proofErr w:type="spellEnd"/>
-      <w:r>
-        <w:rPr>
-          <w:lang w:val="en-CA"/>
-        </w:rPr>
-        <w:t>)</w:t>
-      </w:r>
-    </w:p>
-    <w:p>
-      <w:pPr>
-        <w:ind w:left="360"/>
-        <w:rPr>
-          <w:rFonts w:hint="eastAsia"/>
-          <w:lang w:val="en-CA"/>
-        </w:rPr>
-      </w:pPr>
-      <w:r>
-        <w:rPr>
-          <w:lang w:val="en-CA"/>
-        </w:rPr>
-        <w:tab/>
-        <w:t xml:space="preserve">b)  </w:t>
-      </w:r>
-      <w:r>
-        <w:rPr>
-          <w:lang w:val="en-CA"/>
-        </w:rPr>
-        <w:t>The frequency used is where the magnitude squared coherence has the largest or</w:t>
-      </w:r>
-      <w:r>
-        <w:rPr>
-          <w:lang w:val="en-CA"/>
-        </w:rPr>
-        <w:tab/>
-      </w:r>
-      <w:r>
-        <w:rPr>
-          <w:lang w:val="en-CA"/>
-        </w:rPr>
-        <w:tab/>
-        <w:t xml:space="preserve">second largest value. </w:t>
-      </w:r>
-    </w:p>
-    <w:p>
-      <w:pPr>
-        <w:pStyle w:val="ListParagraph"/>
-        <w:numPr>
-          <w:ilvl w:val="0"/>
-          <w:numId w:val="3"/>
-        </w:numPr>
-        <w:ind w:firstLineChars="0"/>
-        <w:rPr>
-          <w:lang w:val="en-CA"/>
-        </w:rPr>
-      </w:pPr>
-      <w:r>
-        <w:rPr>
-          <w:lang w:val="en-CA"/>
-        </w:rPr>
-        <w:t>T</w:t>
-      </w:r>
-      <w:r>
-        <w:rPr>
-          <w:rFonts w:hint="eastAsia"/>
-          <w:lang w:val="en-CA"/>
-        </w:rPr>
-        <w:t xml:space="preserve">esting </w:t>
-      </w:r>
-    </w:p>
-    <w:p>
-      <w:pPr>
-        <w:pStyle w:val="ListParagraph"/>
-        <w:numPr>
-          <w:ilvl w:val="1"/>
-          <w:numId w:val="3"/>
-        </w:numPr>
-        <w:ind w:firstLineChars="0"/>
-        <w:rPr>
-          <w:lang w:val="en-CA"/>
-        </w:rPr>
-      </w:pPr>
-      <w:r>
-        <w:rPr>
-          <w:lang w:val="en-CA"/>
-        </w:rPr>
-        <w:t xml:space="preserve">Testing on damping sin </w:t>
-      </w:r>
-      <w:r>
-        <w:rPr>
-          <w:lang w:val="en-CA"/>
-        </w:rPr>
-        <w:t xml:space="preserve">and multi sin </w:t>
-      </w:r>
-    </w:p>
-    <w:p>
-      <w:pPr>
-        <w:pStyle w:val="ListParagraph"/>
-        <w:numPr>
-          <w:ilvl w:val="2"/>
-          <w:numId w:val="3"/>
-        </w:numPr>
-        <w:ind w:firstLineChars="0"/>
-        <w:rPr>
-          <w:lang w:val="en-CA"/>
-        </w:rPr>
-      </w:pPr>
-      <w:r>
-        <w:rPr>
-          <w:lang w:val="en-CA"/>
-        </w:rPr>
-        <w:t xml:space="preserve">Frequency calculated VS frequency set </w:t>
-      </w:r>
-    </w:p>
-    <w:tbl>
-      <w:tblPr>
-        <w:tblStyle w:val="TableGrid"/>
-        <w:tblW w:w="0" w:type="auto"/>
-        <w:tblInd w:w="1260" w:type="dxa"/>
-        <w:tblLook w:val="04A0" w:firstRow="1" w:lastRow="0" w:firstColumn="1" w:lastColumn="0" w:noHBand="0" w:noVBand="1"/>
-      </w:tblPr>
-      <w:tblGrid>
-        <w:gridCol w:w="2211"/>
-        <w:gridCol w:w="2412"/>
-        <w:gridCol w:w="2413"/>
-      </w:tblGrid>
-      <w:tr>
-        <w:tc>
-          <w:tcPr>
-            <w:tcW w:w="2211" w:type="dxa"/>
-          </w:tcPr>
-          <w:p>
-            <w:pPr>
-              <w:pStyle w:val="ListParagraph"/>
-              <w:ind w:firstLineChars="0" w:firstLine="0"/>
-              <w:rPr>
-                <w:lang w:val="en-CA"/>
-              </w:rPr>
-            </w:pPr>
-          </w:p>
-        </w:tc>
-        <w:tc>
-          <w:tcPr>
-            <w:tcW w:w="2412" w:type="dxa"/>
-          </w:tcPr>
-          <w:p>
-            <w:pPr>
-              <w:pStyle w:val="ListParagraph"/>
-              <w:ind w:firstLineChars="0" w:firstLine="0"/>
-              <w:rPr>
-                <w:lang w:val="en-CA"/>
-              </w:rPr>
-            </w:pPr>
-            <w:r>
-              <w:rPr>
-                <w:lang w:val="en-CA"/>
-              </w:rPr>
-              <w:t>F</w:t>
-            </w:r>
-            <w:r>
-              <w:rPr>
-                <w:rFonts w:hint="eastAsia"/>
-                <w:lang w:val="en-CA"/>
-              </w:rPr>
-              <w:t xml:space="preserve">requency </w:t>
-            </w:r>
-            <w:r>
-              <w:rPr>
-                <w:lang w:val="en-CA"/>
-              </w:rPr>
-              <w:t>set</w:t>
-            </w:r>
-          </w:p>
-        </w:tc>
-        <w:tc>
-          <w:tcPr>
-            <w:tcW w:w="2413" w:type="dxa"/>
-          </w:tcPr>
-          <w:p>
-            <w:pPr>
-              <w:pStyle w:val="ListParagraph"/>
-              <w:ind w:firstLineChars="0" w:firstLine="0"/>
-              <w:rPr>
-                <w:lang w:val="en-CA"/>
-              </w:rPr>
-            </w:pPr>
-            <w:r>
-              <w:rPr>
-                <w:lang w:val="en-CA"/>
-              </w:rPr>
-              <w:t>F</w:t>
-            </w:r>
-            <w:r>
-              <w:rPr>
-                <w:rFonts w:hint="eastAsia"/>
-                <w:lang w:val="en-CA"/>
-              </w:rPr>
-              <w:t xml:space="preserve">requency </w:t>
-            </w:r>
-            <w:r>
-              <w:rPr>
-                <w:lang w:val="en-CA"/>
-              </w:rPr>
-              <w:t>calculated</w:t>
-            </w:r>
-          </w:p>
-        </w:tc>
-      </w:tr>
-      <w:tr>
-        <w:tc>
-          <w:tcPr>
-            <w:tcW w:w="2211" w:type="dxa"/>
-            <w:vMerge w:val="restart"/>
-          </w:tcPr>
-          <w:p>
-            <w:pPr>
-              <w:pStyle w:val="ListParagraph"/>
-              <w:ind w:firstLineChars="0" w:firstLine="0"/>
-              <w:jc w:val="center"/>
-              <w:rPr>
-                <w:lang w:val="en-CA"/>
-              </w:rPr>
-            </w:pPr>
-            <w:r>
-              <w:rPr>
-                <w:lang w:val="en-CA"/>
-              </w:rPr>
-              <w:t>D</w:t>
-            </w:r>
-            <w:r>
-              <w:rPr>
-                <w:rFonts w:hint="eastAsia"/>
-                <w:lang w:val="en-CA"/>
-              </w:rPr>
-              <w:t>amping sin</w:t>
-            </w:r>
-          </w:p>
-        </w:tc>
-        <w:tc>
-          <w:tcPr>
-            <w:tcW w:w="2412" w:type="dxa"/>
-          </w:tcPr>
-          <w:p>
-            <w:pPr>
-              <w:pStyle w:val="ListParagraph"/>
-              <w:ind w:firstLineChars="0" w:firstLine="0"/>
-              <w:rPr>
-                <w:lang w:val="en-CA"/>
-              </w:rPr>
-            </w:pPr>
-            <w:r>
-              <w:rPr>
-                <w:rFonts w:hint="eastAsia"/>
-                <w:lang w:val="en-CA"/>
-              </w:rPr>
-              <w:t>10Hz</w:t>
-            </w:r>
-          </w:p>
-        </w:tc>
-        <w:tc>
-          <w:tcPr>
-            <w:tcW w:w="2413" w:type="dxa"/>
-          </w:tcPr>
-          <w:p>
-            <w:pPr>
-              <w:pStyle w:val="ListParagraph"/>
-              <w:ind w:firstLineChars="0" w:firstLine="0"/>
-              <w:rPr>
-                <w:lang w:val="en-CA"/>
-              </w:rPr>
-            </w:pPr>
-            <w:r>
-              <w:rPr>
-                <w:lang w:val="en-CA"/>
-              </w:rPr>
-              <w:t>9.9975</w:t>
-            </w:r>
-          </w:p>
-        </w:tc>
-      </w:tr>
-      <w:tr>
-        <w:tc>
-          <w:tcPr>
-            <w:tcW w:w="2211" w:type="dxa"/>
-            <w:vMerge/>
-          </w:tcPr>
-          <w:p>
-            <w:pPr>
-              <w:pStyle w:val="ListParagraph"/>
-              <w:ind w:firstLineChars="0" w:firstLine="0"/>
-              <w:rPr>
-                <w:lang w:val="en-CA"/>
-              </w:rPr>
-            </w:pPr>
-          </w:p>
-        </w:tc>
-        <w:tc>
-          <w:tcPr>
-            <w:tcW w:w="2412" w:type="dxa"/>
-          </w:tcPr>
-          <w:p>
-            <w:pPr>
-              <w:pStyle w:val="ListParagraph"/>
-              <w:ind w:firstLineChars="0" w:firstLine="0"/>
-              <w:rPr>
-                <w:lang w:val="en-CA"/>
-              </w:rPr>
-            </w:pPr>
-            <w:r>
-              <w:rPr>
-                <w:rFonts w:hint="eastAsia"/>
-                <w:lang w:val="en-CA"/>
-              </w:rPr>
-              <w:t>30Hz</w:t>
-            </w:r>
-          </w:p>
-        </w:tc>
-        <w:tc>
-          <w:tcPr>
-            <w:tcW w:w="2413" w:type="dxa"/>
-          </w:tcPr>
-          <w:p>
-            <w:pPr>
-              <w:pStyle w:val="ListParagraph"/>
-              <w:ind w:firstLineChars="0" w:firstLine="0"/>
-              <w:rPr>
-                <w:lang w:val="en-CA"/>
-              </w:rPr>
-            </w:pPr>
-            <w:r>
-              <w:rPr>
-                <w:lang w:val="en-CA"/>
-              </w:rPr>
-              <w:t>29.9925</w:t>
-            </w:r>
-          </w:p>
-        </w:tc>
-      </w:tr>
-      <w:tr>
-        <w:tc>
-          <w:tcPr>
-            <w:tcW w:w="2211" w:type="dxa"/>
-            <w:vMerge/>
-          </w:tcPr>
-          <w:p>
-            <w:pPr>
-              <w:pStyle w:val="ListParagraph"/>
-              <w:ind w:firstLineChars="0" w:firstLine="0"/>
-              <w:rPr>
-                <w:lang w:val="en-CA"/>
-              </w:rPr>
-            </w:pPr>
-          </w:p>
-        </w:tc>
-        <w:tc>
-          <w:tcPr>
-            <w:tcW w:w="2412" w:type="dxa"/>
-          </w:tcPr>
-          <w:p>
-            <w:pPr>
-              <w:pStyle w:val="ListParagraph"/>
-              <w:ind w:firstLineChars="0" w:firstLine="0"/>
-              <w:rPr>
-                <w:lang w:val="en-CA"/>
-              </w:rPr>
-            </w:pPr>
-            <w:r>
-              <w:rPr>
-                <w:rFonts w:hint="eastAsia"/>
-                <w:lang w:val="en-CA"/>
-              </w:rPr>
-              <w:t>50Hz</w:t>
-            </w:r>
-          </w:p>
-        </w:tc>
-        <w:tc>
-          <w:tcPr>
-            <w:tcW w:w="2413" w:type="dxa"/>
-          </w:tcPr>
-          <w:p>
-            <w:pPr>
-              <w:pStyle w:val="ListParagraph"/>
-              <w:ind w:firstLineChars="0" w:firstLine="0"/>
-              <w:rPr>
-                <w:lang w:val="en-CA"/>
-              </w:rPr>
-            </w:pPr>
-            <w:r>
-              <w:rPr>
-                <w:lang w:val="en-CA"/>
-              </w:rPr>
-              <w:t>49.9875</w:t>
-            </w:r>
-            <w:r>
-              <w:rPr>
-                <w:lang w:val="en-CA"/>
-              </w:rPr>
-              <w:t>Hz</w:t>
-            </w:r>
-          </w:p>
-        </w:tc>
-      </w:tr>
-      <w:tr>
-        <w:tc>
-          <w:tcPr>
-            <w:tcW w:w="2211" w:type="dxa"/>
-          </w:tcPr>
-          <w:p>
-            <w:pPr>
-              <w:pStyle w:val="ListParagraph"/>
-              <w:ind w:firstLineChars="0" w:firstLine="0"/>
-              <w:rPr>
-                <w:lang w:val="en-CA"/>
-              </w:rPr>
-            </w:pPr>
-          </w:p>
-        </w:tc>
-        <w:tc>
-          <w:tcPr>
-            <w:tcW w:w="2412" w:type="dxa"/>
-          </w:tcPr>
-          <w:p>
-            <w:pPr>
-              <w:pStyle w:val="ListParagraph"/>
-              <w:ind w:firstLineChars="0" w:firstLine="0"/>
-              <w:rPr>
-                <w:lang w:val="en-CA"/>
-              </w:rPr>
-            </w:pPr>
-            <w:r>
-              <w:rPr>
-                <w:lang w:val="en-CA"/>
-              </w:rPr>
-              <w:t>F</w:t>
-            </w:r>
-            <w:r>
-              <w:rPr>
-                <w:rFonts w:hint="eastAsia"/>
-                <w:lang w:val="en-CA"/>
-              </w:rPr>
-              <w:t xml:space="preserve">requency </w:t>
-            </w:r>
-            <w:r>
-              <w:rPr>
-                <w:lang w:val="en-CA"/>
-              </w:rPr>
-              <w:t>set</w:t>
-            </w:r>
-          </w:p>
-        </w:tc>
-        <w:tc>
-          <w:tcPr>
-            <w:tcW w:w="2413" w:type="dxa"/>
-          </w:tcPr>
-          <w:p>
-            <w:pPr>
-              <w:pStyle w:val="ListParagraph"/>
-              <w:ind w:firstLineChars="0" w:firstLine="0"/>
-              <w:rPr>
-                <w:lang w:val="en-CA"/>
-              </w:rPr>
-            </w:pPr>
-            <w:r>
-              <w:rPr>
-                <w:lang w:val="en-CA"/>
-              </w:rPr>
-              <w:t>F</w:t>
-            </w:r>
-            <w:r>
-              <w:rPr>
-                <w:rFonts w:hint="eastAsia"/>
-                <w:lang w:val="en-CA"/>
-              </w:rPr>
-              <w:t xml:space="preserve">requency </w:t>
-            </w:r>
-            <w:r>
-              <w:rPr>
-                <w:lang w:val="en-CA"/>
-              </w:rPr>
-              <w:t>calculated</w:t>
-            </w:r>
-          </w:p>
-        </w:tc>
-      </w:tr>
-      <w:tr>
-        <w:tc>
-          <w:tcPr>
-            <w:tcW w:w="2211" w:type="dxa"/>
-            <w:vMerge w:val="restart"/>
-          </w:tcPr>
-          <w:p>
-            <w:pPr>
-              <w:pStyle w:val="ListParagraph"/>
-              <w:ind w:firstLineChars="0" w:firstLine="0"/>
-              <w:jc w:val="center"/>
-              <w:rPr>
-                <w:lang w:val="en-CA"/>
-              </w:rPr>
-            </w:pPr>
-            <w:r>
-              <w:rPr>
-                <w:lang w:val="en-CA"/>
-              </w:rPr>
-              <w:t>Multi sin</w:t>
-            </w:r>
-          </w:p>
-        </w:tc>
-        <w:tc>
-          <w:tcPr>
-            <w:tcW w:w="2412" w:type="dxa"/>
-          </w:tcPr>
-          <w:p>
-            <w:pPr>
-              <w:pStyle w:val="ListParagraph"/>
-              <w:ind w:firstLineChars="0" w:firstLine="0"/>
-              <w:rPr>
-                <w:lang w:val="en-CA"/>
-              </w:rPr>
-            </w:pPr>
-            <w:r>
-              <w:rPr>
-                <w:rFonts w:hint="eastAsia"/>
-                <w:lang w:val="en-CA"/>
-              </w:rPr>
-              <w:t>10Hz</w:t>
-            </w:r>
-          </w:p>
-        </w:tc>
-        <w:tc>
-          <w:tcPr>
-            <w:tcW w:w="2413" w:type="dxa"/>
-          </w:tcPr>
-          <w:p>
-            <w:pPr>
-              <w:pStyle w:val="ListParagraph"/>
-              <w:ind w:firstLineChars="0" w:firstLine="0"/>
-              <w:rPr>
-                <w:lang w:val="en-CA"/>
-              </w:rPr>
-            </w:pPr>
-            <w:r>
-              <w:rPr>
-                <w:lang w:val="en-CA"/>
-              </w:rPr>
-              <w:t>9.9975</w:t>
-            </w:r>
-          </w:p>
-        </w:tc>
-      </w:tr>
-      <w:tr>
-        <w:tc>
-          <w:tcPr>
-            <w:tcW w:w="2211" w:type="dxa"/>
-            <w:vMerge/>
-          </w:tcPr>
-          <w:p>
-            <w:pPr>
-              <w:pStyle w:val="ListParagraph"/>
-              <w:ind w:firstLineChars="0" w:firstLine="0"/>
-              <w:rPr>
-                <w:lang w:val="en-CA"/>
-              </w:rPr>
-            </w:pPr>
-          </w:p>
-        </w:tc>
-        <w:tc>
-          <w:tcPr>
-            <w:tcW w:w="2412" w:type="dxa"/>
-          </w:tcPr>
-          <w:p>
-            <w:pPr>
-              <w:pStyle w:val="ListParagraph"/>
-              <w:ind w:firstLineChars="0" w:firstLine="0"/>
-              <w:rPr>
-                <w:lang w:val="en-CA"/>
-              </w:rPr>
-            </w:pPr>
-            <w:r>
-              <w:rPr>
-                <w:rFonts w:hint="eastAsia"/>
-                <w:lang w:val="en-CA"/>
-              </w:rPr>
-              <w:t>30Hz</w:t>
-            </w:r>
-          </w:p>
-        </w:tc>
-        <w:tc>
-          <w:tcPr>
-            <w:tcW w:w="2413" w:type="dxa"/>
-          </w:tcPr>
-          <w:p>
-            <w:pPr>
-              <w:pStyle w:val="ListParagraph"/>
-              <w:ind w:firstLineChars="0" w:firstLine="0"/>
-              <w:rPr>
-                <w:lang w:val="en-CA"/>
-              </w:rPr>
-            </w:pPr>
-            <w:r>
-              <w:rPr>
-                <w:lang w:val="en-CA"/>
-              </w:rPr>
-              <w:t>29.9925</w:t>
-            </w:r>
-          </w:p>
-        </w:tc>
-      </w:tr>
-      <w:tr>
-        <w:tc>
-          <w:tcPr>
-            <w:tcW w:w="2211" w:type="dxa"/>
-            <w:vMerge/>
-          </w:tcPr>
-          <w:p>
-            <w:pPr>
-              <w:pStyle w:val="ListParagraph"/>
-              <w:ind w:firstLineChars="0" w:firstLine="0"/>
-              <w:rPr>
-                <w:lang w:val="en-CA"/>
-              </w:rPr>
-            </w:pPr>
-          </w:p>
-        </w:tc>
-        <w:tc>
-          <w:tcPr>
-            <w:tcW w:w="2412" w:type="dxa"/>
-          </w:tcPr>
-          <w:p>
-            <w:pPr>
-              <w:pStyle w:val="ListParagraph"/>
-              <w:ind w:firstLineChars="0" w:firstLine="0"/>
-              <w:rPr>
-                <w:lang w:val="en-CA"/>
-              </w:rPr>
-            </w:pPr>
-            <w:r>
-              <w:rPr>
-                <w:rFonts w:hint="eastAsia"/>
-                <w:lang w:val="en-CA"/>
-              </w:rPr>
-              <w:t>50Hz</w:t>
-            </w:r>
-          </w:p>
-        </w:tc>
-        <w:tc>
-          <w:tcPr>
-            <w:tcW w:w="2413" w:type="dxa"/>
-          </w:tcPr>
-          <w:p>
-            <w:pPr>
-              <w:pStyle w:val="ListParagraph"/>
-              <w:ind w:firstLineChars="0" w:firstLine="0"/>
-              <w:rPr>
-                <w:lang w:val="en-CA"/>
-              </w:rPr>
-            </w:pPr>
-            <w:r>
-              <w:rPr>
-                <w:lang w:val="en-CA"/>
-              </w:rPr>
-              <w:t>49.9875</w:t>
-            </w:r>
-            <w:r>
-              <w:rPr>
-                <w:lang w:val="en-CA"/>
-              </w:rPr>
-              <w:t>Hz</w:t>
-            </w:r>
-          </w:p>
-        </w:tc>
-      </w:tr>
-    </w:tbl>
-    <w:p>
-      <w:pPr>
-        <w:pStyle w:val="ListParagraph"/>
-        <w:ind w:left="1260" w:firstLineChars="0" w:firstLine="0"/>
-        <w:rPr>
-          <w:lang w:val="en-CA"/>
-        </w:rPr>
-      </w:pPr>
-    </w:p>
-    <w:p>
-      <w:pPr>
-        <w:pStyle w:val="ListParagraph"/>
-        <w:ind w:left="1260" w:firstLineChars="0" w:firstLine="0"/>
-        <w:rPr>
-          <w:lang w:val="en-CA"/>
-        </w:rPr>
-      </w:pPr>
-      <w:r>
-        <w:rPr>
-          <w:lang w:val="en-CA"/>
-        </w:rPr>
-        <w:t>D</w:t>
-      </w:r>
-      <w:r>
-        <w:rPr>
-          <w:rFonts w:hint="eastAsia"/>
-          <w:lang w:val="en-CA"/>
-        </w:rPr>
-        <w:t xml:space="preserve">amping </w:t>
-      </w:r>
-      <w:r>
-        <w:rPr>
-          <w:lang w:val="en-CA"/>
-        </w:rPr>
-        <w:t>sin</w:t>
-      </w:r>
-    </w:p>
-    <w:p>
-      <w:pPr>
-        <w:pStyle w:val="ListParagraph"/>
-        <w:ind w:left="1260" w:firstLineChars="0" w:firstLine="0"/>
-        <w:rPr>
-          <w:lang w:val="en-CA"/>
-        </w:rPr>
-      </w:pPr>
       <w:r>
         <w:rPr>
           <w:rFonts w:hint="eastAsia"/>
           <w:noProof/>
           <w:lang w:val="en-CA"/>
         </w:rPr>
-        <w:lastRenderedPageBreak/>
         <w:drawing>
           <wp:inline distT="0" distB="0" distL="0" distR="0">
-            <wp:extent cx="5274310" cy="3956050"/>
-            <wp:effectExtent l="0" t="0" r="2540" b="6350"/>
-            <wp:docPr id="1" name="Picture 1"/>
+            <wp:extent cx="5274310" cy="3066415"/>
+            <wp:effectExtent l="0" t="0" r="2540" b="635"/>
+            <wp:docPr id="5" name="Picture 5"/>
             <wp:cNvGraphicFramePr>
               <a:graphicFrameLocks xmlns:a="http://schemas.openxmlformats.org/drawingml/2006/main" noChangeAspect="1"/>
             </wp:cNvGraphicFramePr>
@@ -1116,7 +156,7 @@
               <a:graphicData uri="http://schemas.openxmlformats.org/drawingml/2006/picture">
                 <pic:pic xmlns:pic="http://schemas.openxmlformats.org/drawingml/2006/picture">
                   <pic:nvPicPr>
-                    <pic:cNvPr id="1" name="damping_sin_fft.jpg"/>
+                    <pic:cNvPr id="5" name="dampingsine.PNG"/>
                     <pic:cNvPicPr/>
                   </pic:nvPicPr>
                   <pic:blipFill>
@@ -1134,7 +174,7 @@
                   <pic:spPr>
                     <a:xfrm>
                       <a:off x="0" y="0"/>
-                      <a:ext cx="5274310" cy="3956050"/>
+                      <a:ext cx="5274310" cy="3066415"/>
                     </a:xfrm>
                     <a:prstGeom prst="rect">
                       <a:avLst/>
@@ -1149,24 +189,23 @@
     </w:p>
     <w:p>
       <w:pPr>
-        <w:pStyle w:val="ListParagraph"/>
-        <w:ind w:left="1260" w:firstLineChars="0" w:firstLine="0"/>
-        <w:rPr>
-          <w:lang w:val="en-CA"/>
-        </w:rPr>
-      </w:pPr>
-      <w:r>
-        <w:rPr>
-          <w:lang w:val="en-CA"/>
-        </w:rPr>
-        <w:t>M</w:t>
+        <w:rPr>
+          <w:lang w:val="en-CA"/>
+        </w:rPr>
+      </w:pPr>
+      <w:bookmarkStart w:id="0" w:name="_Hlk498559967"/>
+      <w:r>
+        <w:rPr>
+          <w:lang w:val="en-CA"/>
+        </w:rPr>
+        <w:t>Figure1. D</w:t>
       </w:r>
       <w:r>
         <w:rPr>
           <w:rFonts w:hint="eastAsia"/>
           <w:lang w:val="en-CA"/>
         </w:rPr>
-        <w:t xml:space="preserve">ulti </w:t>
+        <w:t xml:space="preserve">amping </w:t>
       </w:r>
       <w:r>
         <w:rPr>
@@ -1175,10 +214,9 @@
         <w:t>sin</w:t>
       </w:r>
     </w:p>
-    <w:p>
-      <w:pPr>
-        <w:pStyle w:val="ListParagraph"/>
-        <w:ind w:left="1260" w:firstLineChars="0" w:firstLine="0"/>
+    <w:bookmarkEnd w:id="0"/>
+    <w:p>
+      <w:pPr>
         <w:rPr>
           <w:lang w:val="en-CA"/>
         </w:rPr>
@@ -1191,9 +229,9 @@
         </w:rPr>
         <w:drawing>
           <wp:inline distT="0" distB="0" distL="0" distR="0">
-            <wp:extent cx="5274310" cy="3956050"/>
-            <wp:effectExtent l="0" t="0" r="2540" b="6350"/>
-            <wp:docPr id="2" name="Picture 2"/>
+            <wp:extent cx="5274310" cy="2792730"/>
+            <wp:effectExtent l="0" t="0" r="2540" b="7620"/>
+            <wp:docPr id="6" name="Picture 6"/>
             <wp:cNvGraphicFramePr>
               <a:graphicFrameLocks xmlns:a="http://schemas.openxmlformats.org/drawingml/2006/main" noChangeAspect="1"/>
             </wp:cNvGraphicFramePr>
@@ -1201,11 +239,11 @@
               <a:graphicData uri="http://schemas.openxmlformats.org/drawingml/2006/picture">
                 <pic:pic xmlns:pic="http://schemas.openxmlformats.org/drawingml/2006/picture">
                   <pic:nvPicPr>
-                    <pic:cNvPr id="2" name="multi_sin_fft.jpg"/>
+                    <pic:cNvPr id="6" name="multisine.PNG"/>
                     <pic:cNvPicPr/>
                   </pic:nvPicPr>
                   <pic:blipFill>
-                    <a:blip r:embed="rId6">
+                    <a:blip r:embed="rId6" cstate="print">
                       <a:extLst>
                         <a:ext uri="{28A0092B-C50C-407E-A947-70E740481C1C}">
                           <a14:useLocalDpi xmlns:a14="http://schemas.microsoft.com/office/drawing/2010/main" val="0"/>
@@ -1219,7 +257,7 @@
                   <pic:spPr>
                     <a:xfrm>
                       <a:off x="0" y="0"/>
-                      <a:ext cx="5274310" cy="3956050"/>
+                      <a:ext cx="5274310" cy="2792730"/>
                     </a:xfrm>
                     <a:prstGeom prst="rect">
                       <a:avLst/>
@@ -1234,17 +272,252 @@
     </w:p>
     <w:p>
       <w:pPr>
+        <w:rPr>
+          <w:lang w:val="en-CA"/>
+        </w:rPr>
+      </w:pPr>
+      <w:r>
+        <w:rPr>
+          <w:lang w:val="en-CA"/>
+        </w:rPr>
+        <w:t xml:space="preserve">Figure1. </w:t>
+      </w:r>
+      <w:r>
+        <w:rPr>
+          <w:lang w:val="en-CA"/>
+        </w:rPr>
+        <w:t xml:space="preserve">multiple </w:t>
+      </w:r>
+      <w:r>
+        <w:rPr>
+          <w:lang w:val="en-CA"/>
+        </w:rPr>
+        <w:t>sin</w:t>
+      </w:r>
+    </w:p>
+    <w:p>
+      <w:pPr>
+        <w:rPr>
+          <w:rFonts w:hint="eastAsia"/>
+          <w:lang w:val="en-CA"/>
+        </w:rPr>
+      </w:pPr>
+    </w:p>
+    <w:p>
+      <w:pPr>
+        <w:rPr>
+          <w:b/>
+          <w:lang w:val="en-CA"/>
+        </w:rPr>
+      </w:pPr>
+      <w:r>
+        <w:rPr>
+          <w:b/>
+          <w:lang w:val="en-CA"/>
+        </w:rPr>
+        <w:t>Result</w:t>
+      </w:r>
+      <w:r>
+        <w:rPr>
+          <w:rFonts w:hint="eastAsia"/>
+          <w:b/>
+          <w:lang w:val="en-CA"/>
+        </w:rPr>
+        <w:t>:</w:t>
+      </w:r>
+    </w:p>
+    <w:p>
+      <w:pPr>
         <w:pStyle w:val="ListParagraph"/>
-        <w:ind w:left="1260" w:firstLineChars="0" w:firstLine="0"/>
-        <w:rPr>
-          <w:lang w:val="en-CA"/>
-        </w:rPr>
-      </w:pPr>
-      <w:r>
-        <w:rPr>
-          <w:lang w:val="en-CA"/>
-        </w:rPr>
-        <w:t>As we see the frequency calculated is very close to the real value.</w:t>
+        <w:numPr>
+          <w:ilvl w:val="0"/>
+          <w:numId w:val="3"/>
+        </w:numPr>
+        <w:ind w:firstLineChars="0"/>
+        <w:rPr>
+          <w:lang w:val="en-CA"/>
+        </w:rPr>
+      </w:pPr>
+      <w:r>
+        <w:rPr>
+          <w:lang w:val="en-CA"/>
+        </w:rPr>
+        <w:t>Find the frequency:</w:t>
+      </w:r>
+    </w:p>
+    <w:p>
+      <w:pPr>
+        <w:ind w:firstLine="360"/>
+        <w:rPr>
+          <w:lang w:val="en-CA"/>
+        </w:rPr>
+      </w:pPr>
+      <w:r>
+        <w:rPr>
+          <w:lang w:val="en-CA"/>
+        </w:rPr>
+        <w:t xml:space="preserve"> </w:t>
+      </w:r>
+      <w:r>
+        <w:rPr>
+          <w:lang w:val="en-CA"/>
+        </w:rPr>
+        <w:t>Using magnitude squared coherence estimate</w:t>
+      </w:r>
+    </w:p>
+    <w:p>
+      <w:pPr>
+        <w:rPr>
+          <w:lang w:val="en-CA"/>
+        </w:rPr>
+      </w:pPr>
+      <w:r>
+        <w:rPr>
+          <w:lang w:val="en-CA"/>
+        </w:rPr>
+        <w:lastRenderedPageBreak/>
+        <w:tab/>
+        <w:t>a)  Apply</w:t>
+      </w:r>
+      <w:r>
+        <w:rPr>
+          <w:lang w:val="en-CA"/>
+        </w:rPr>
+        <w:t xml:space="preserve"> the </w:t>
+      </w:r>
+      <w:r>
+        <w:rPr>
+          <w:lang w:val="en-CA"/>
+        </w:rPr>
+        <w:t>method directly on the signal (</w:t>
+      </w:r>
+      <w:proofErr w:type="spellStart"/>
+      <w:r>
+        <w:rPr>
+          <w:lang w:val="en-CA"/>
+        </w:rPr>
+        <w:t>matlab</w:t>
+      </w:r>
+      <w:proofErr w:type="spellEnd"/>
+      <w:r>
+        <w:rPr>
+          <w:lang w:val="en-CA"/>
+        </w:rPr>
+        <w:t xml:space="preserve"> </w:t>
+      </w:r>
+      <w:proofErr w:type="gramStart"/>
+      <w:r>
+        <w:rPr>
+          <w:lang w:val="en-CA"/>
+        </w:rPr>
+        <w:t>command :</w:t>
+      </w:r>
+      <w:proofErr w:type="gramEnd"/>
+      <w:r>
+        <w:rPr>
+          <w:lang w:val="en-CA"/>
+        </w:rPr>
+        <w:t xml:space="preserve"> </w:t>
+      </w:r>
+      <w:proofErr w:type="spellStart"/>
+      <w:r>
+        <w:rPr>
+          <w:lang w:val="en-CA"/>
+        </w:rPr>
+        <w:t>mscohere</w:t>
+      </w:r>
+      <w:proofErr w:type="spellEnd"/>
+      <w:r>
+        <w:rPr>
+          <w:lang w:val="en-CA"/>
+        </w:rPr>
+        <w:t>)</w:t>
+      </w:r>
+    </w:p>
+    <w:p>
+      <w:pPr>
+        <w:ind w:left="360"/>
+        <w:rPr>
+          <w:rFonts w:hint="eastAsia"/>
+          <w:lang w:val="en-CA"/>
+        </w:rPr>
+      </w:pPr>
+      <w:r>
+        <w:rPr>
+          <w:lang w:val="en-CA"/>
+        </w:rPr>
+        <w:tab/>
+        <w:t xml:space="preserve">b)  </w:t>
+      </w:r>
+      <w:r>
+        <w:rPr>
+          <w:lang w:val="en-CA"/>
+        </w:rPr>
+        <w:t>The frequency used is where the magnitude squared coherence has the largest or</w:t>
+      </w:r>
+      <w:r>
+        <w:rPr>
+          <w:lang w:val="en-CA"/>
+        </w:rPr>
+        <w:tab/>
+      </w:r>
+      <w:r>
+        <w:rPr>
+          <w:lang w:val="en-CA"/>
+        </w:rPr>
+        <w:tab/>
+        <w:t xml:space="preserve">second largest value. </w:t>
+      </w:r>
+    </w:p>
+    <w:p>
+      <w:pPr>
+        <w:pStyle w:val="ListParagraph"/>
+        <w:numPr>
+          <w:ilvl w:val="0"/>
+          <w:numId w:val="3"/>
+        </w:numPr>
+        <w:ind w:firstLineChars="0"/>
+        <w:rPr>
+          <w:lang w:val="en-CA"/>
+        </w:rPr>
+      </w:pPr>
+      <w:r>
+        <w:rPr>
+          <w:lang w:val="en-CA"/>
+        </w:rPr>
+        <w:t>T</w:t>
+      </w:r>
+      <w:r>
+        <w:rPr>
+          <w:rFonts w:hint="eastAsia"/>
+          <w:lang w:val="en-CA"/>
+        </w:rPr>
+        <w:t xml:space="preserve">esting </w:t>
+      </w:r>
+    </w:p>
+    <w:p>
+      <w:pPr>
+        <w:pStyle w:val="ListParagraph"/>
+        <w:numPr>
+          <w:ilvl w:val="1"/>
+          <w:numId w:val="3"/>
+        </w:numPr>
+        <w:ind w:firstLineChars="0"/>
+        <w:rPr>
+          <w:lang w:val="en-CA"/>
+        </w:rPr>
+      </w:pPr>
+      <w:r>
+        <w:rPr>
+          <w:lang w:val="en-CA"/>
+        </w:rPr>
+        <w:t xml:space="preserve">Testing on damping sin </w:t>
+      </w:r>
+      <w:r>
+        <w:rPr>
+          <w:lang w:val="en-CA"/>
+        </w:rPr>
+        <w:t>and multi sin data</w:t>
       </w:r>
     </w:p>
     <w:p>
@@ -1256,6 +529,904 @@
         </w:numPr>
         <w:ind w:firstLineChars="0"/>
         <w:rPr>
+          <w:lang w:val="en-CA"/>
+        </w:rPr>
+      </w:pPr>
+      <w:r>
+        <w:rPr>
+          <w:lang w:val="en-CA"/>
+        </w:rPr>
+        <w:t>With 0.005s delay inserted</w:t>
+      </w:r>
+    </w:p>
+    <w:tbl>
+      <w:tblPr>
+        <w:tblStyle w:val="TableGrid"/>
+        <w:tblW w:w="7240" w:type="dxa"/>
+        <w:tblInd w:w="1260" w:type="dxa"/>
+        <w:tblLook w:val="04A0" w:firstRow="1" w:lastRow="0" w:firstColumn="1" w:lastColumn="0" w:noHBand="0" w:noVBand="1"/>
+      </w:tblPr>
+      <w:tblGrid>
+        <w:gridCol w:w="1429"/>
+        <w:gridCol w:w="1559"/>
+        <w:gridCol w:w="1559"/>
+        <w:gridCol w:w="1389"/>
+        <w:gridCol w:w="1304"/>
+      </w:tblGrid>
+      <w:tr>
+        <w:tc>
+          <w:tcPr>
+            <w:tcW w:w="1429" w:type="dxa"/>
+          </w:tcPr>
+          <w:p>
+            <w:pPr>
+              <w:pStyle w:val="ListParagraph"/>
+              <w:ind w:firstLineChars="0" w:firstLine="0"/>
+              <w:rPr>
+                <w:lang w:val="en-CA"/>
+              </w:rPr>
+            </w:pPr>
+          </w:p>
+        </w:tc>
+        <w:tc>
+          <w:tcPr>
+            <w:tcW w:w="1559" w:type="dxa"/>
+          </w:tcPr>
+          <w:p>
+            <w:pPr>
+              <w:pStyle w:val="ListParagraph"/>
+              <w:ind w:firstLineChars="0" w:firstLine="0"/>
+              <w:rPr>
+                <w:lang w:val="en-CA"/>
+              </w:rPr>
+            </w:pPr>
+            <w:r>
+              <w:rPr>
+                <w:lang w:val="en-CA"/>
+              </w:rPr>
+              <w:t>F</w:t>
+            </w:r>
+            <w:r>
+              <w:rPr>
+                <w:rFonts w:hint="eastAsia"/>
+                <w:lang w:val="en-CA"/>
+              </w:rPr>
+              <w:t xml:space="preserve">requency </w:t>
+            </w:r>
+            <w:r>
+              <w:rPr>
+                <w:lang w:val="en-CA"/>
+              </w:rPr>
+              <w:t>set</w:t>
+            </w:r>
+          </w:p>
+        </w:tc>
+        <w:tc>
+          <w:tcPr>
+            <w:tcW w:w="1559" w:type="dxa"/>
+          </w:tcPr>
+          <w:p>
+            <w:pPr>
+              <w:pStyle w:val="ListParagraph"/>
+              <w:ind w:firstLineChars="0" w:firstLine="0"/>
+              <w:rPr>
+                <w:lang w:val="en-CA"/>
+              </w:rPr>
+            </w:pPr>
+            <w:r>
+              <w:rPr>
+                <w:lang w:val="en-CA"/>
+              </w:rPr>
+              <w:t>F</w:t>
+            </w:r>
+            <w:r>
+              <w:rPr>
+                <w:rFonts w:hint="eastAsia"/>
+                <w:lang w:val="en-CA"/>
+              </w:rPr>
+              <w:t xml:space="preserve">requency </w:t>
+            </w:r>
+            <w:r>
+              <w:rPr>
+                <w:lang w:val="en-CA"/>
+              </w:rPr>
+              <w:t>calculated</w:t>
+            </w:r>
+          </w:p>
+        </w:tc>
+        <w:tc>
+          <w:tcPr>
+            <w:tcW w:w="1389" w:type="dxa"/>
+          </w:tcPr>
+          <w:p>
+            <w:pPr>
+              <w:pStyle w:val="ListParagraph"/>
+              <w:ind w:firstLineChars="0" w:firstLine="0"/>
+              <w:rPr>
+                <w:rFonts w:hint="eastAsia"/>
+                <w:lang w:val="en-CA"/>
+              </w:rPr>
+            </w:pPr>
+            <w:r>
+              <w:rPr>
+                <w:lang w:val="en-CA"/>
+              </w:rPr>
+              <w:t>Correlation method</w:t>
+            </w:r>
+          </w:p>
+        </w:tc>
+        <w:tc>
+          <w:tcPr>
+            <w:tcW w:w="1304" w:type="dxa"/>
+          </w:tcPr>
+          <w:p>
+            <w:pPr>
+              <w:pStyle w:val="ListParagraph"/>
+              <w:ind w:firstLineChars="0" w:firstLine="0"/>
+              <w:rPr>
+                <w:rFonts w:hint="eastAsia"/>
+                <w:lang w:val="en-CA"/>
+              </w:rPr>
+            </w:pPr>
+            <w:r>
+              <w:rPr>
+                <w:rFonts w:hint="eastAsia"/>
+                <w:lang w:val="en-CA"/>
+              </w:rPr>
+              <w:t>CSD method</w:t>
+            </w:r>
+          </w:p>
+        </w:tc>
+      </w:tr>
+      <w:tr>
+        <w:tc>
+          <w:tcPr>
+            <w:tcW w:w="1429" w:type="dxa"/>
+            <w:vMerge w:val="restart"/>
+          </w:tcPr>
+          <w:p>
+            <w:pPr>
+              <w:pStyle w:val="ListParagraph"/>
+              <w:ind w:firstLineChars="0" w:firstLine="0"/>
+              <w:jc w:val="center"/>
+              <w:rPr>
+                <w:lang w:val="en-CA"/>
+              </w:rPr>
+            </w:pPr>
+            <w:r>
+              <w:rPr>
+                <w:lang w:val="en-CA"/>
+              </w:rPr>
+              <w:t>D</w:t>
+            </w:r>
+            <w:r>
+              <w:rPr>
+                <w:rFonts w:hint="eastAsia"/>
+                <w:lang w:val="en-CA"/>
+              </w:rPr>
+              <w:t>amping sin</w:t>
+            </w:r>
+            <w:r>
+              <w:rPr>
+                <w:lang w:val="en-CA"/>
+              </w:rPr>
+              <w:t xml:space="preserve"> data</w:t>
+            </w:r>
+          </w:p>
+        </w:tc>
+        <w:tc>
+          <w:tcPr>
+            <w:tcW w:w="1559" w:type="dxa"/>
+          </w:tcPr>
+          <w:p>
+            <w:pPr>
+              <w:pStyle w:val="ListParagraph"/>
+              <w:ind w:firstLineChars="0" w:firstLine="0"/>
+              <w:rPr>
+                <w:lang w:val="en-CA"/>
+              </w:rPr>
+            </w:pPr>
+            <w:r>
+              <w:rPr>
+                <w:rFonts w:hint="eastAsia"/>
+                <w:lang w:val="en-CA"/>
+              </w:rPr>
+              <w:t>10Hz</w:t>
+            </w:r>
+          </w:p>
+        </w:tc>
+        <w:tc>
+          <w:tcPr>
+            <w:tcW w:w="1559" w:type="dxa"/>
+          </w:tcPr>
+          <w:p>
+            <w:pPr>
+              <w:pStyle w:val="ListParagraph"/>
+              <w:ind w:firstLineChars="0" w:firstLine="0"/>
+              <w:rPr>
+                <w:lang w:val="en-CA"/>
+              </w:rPr>
+            </w:pPr>
+            <w:r>
+              <w:rPr>
+                <w:lang w:val="en-CA"/>
+              </w:rPr>
+              <w:t>9.9975</w:t>
+            </w:r>
+          </w:p>
+        </w:tc>
+        <w:tc>
+          <w:tcPr>
+            <w:tcW w:w="1389" w:type="dxa"/>
+          </w:tcPr>
+          <w:p>
+            <w:pPr>
+              <w:pStyle w:val="ListParagraph"/>
+              <w:ind w:firstLineChars="0" w:firstLine="0"/>
+              <w:rPr>
+                <w:lang w:val="en-CA"/>
+              </w:rPr>
+            </w:pPr>
+            <w:r>
+              <w:rPr>
+                <w:lang w:val="en-CA"/>
+              </w:rPr>
+              <w:t>0.005</w:t>
+            </w:r>
+          </w:p>
+        </w:tc>
+        <w:tc>
+          <w:tcPr>
+            <w:tcW w:w="1304" w:type="dxa"/>
+          </w:tcPr>
+          <w:p>
+            <w:pPr>
+              <w:pStyle w:val="ListParagraph"/>
+              <w:ind w:firstLineChars="0" w:firstLine="0"/>
+              <w:rPr>
+                <w:rFonts w:hint="eastAsia"/>
+                <w:lang w:val="en-CA"/>
+              </w:rPr>
+            </w:pPr>
+            <w:r>
+              <w:rPr>
+                <w:lang w:val="en-CA"/>
+              </w:rPr>
+              <w:t>0.0051</w:t>
+            </w:r>
+          </w:p>
+        </w:tc>
+      </w:tr>
+      <w:tr>
+        <w:tc>
+          <w:tcPr>
+            <w:tcW w:w="1429" w:type="dxa"/>
+            <w:vMerge/>
+          </w:tcPr>
+          <w:p>
+            <w:pPr>
+              <w:pStyle w:val="ListParagraph"/>
+              <w:ind w:firstLineChars="0" w:firstLine="0"/>
+              <w:rPr>
+                <w:lang w:val="en-CA"/>
+              </w:rPr>
+            </w:pPr>
+          </w:p>
+        </w:tc>
+        <w:tc>
+          <w:tcPr>
+            <w:tcW w:w="1559" w:type="dxa"/>
+          </w:tcPr>
+          <w:p>
+            <w:pPr>
+              <w:pStyle w:val="ListParagraph"/>
+              <w:ind w:firstLineChars="0" w:firstLine="0"/>
+              <w:rPr>
+                <w:lang w:val="en-CA"/>
+              </w:rPr>
+            </w:pPr>
+            <w:r>
+              <w:rPr>
+                <w:rFonts w:hint="eastAsia"/>
+                <w:lang w:val="en-CA"/>
+              </w:rPr>
+              <w:t>30Hz</w:t>
+            </w:r>
+          </w:p>
+        </w:tc>
+        <w:tc>
+          <w:tcPr>
+            <w:tcW w:w="1559" w:type="dxa"/>
+          </w:tcPr>
+          <w:p>
+            <w:pPr>
+              <w:pStyle w:val="ListParagraph"/>
+              <w:ind w:firstLineChars="0" w:firstLine="0"/>
+              <w:rPr>
+                <w:lang w:val="en-CA"/>
+              </w:rPr>
+            </w:pPr>
+            <w:r>
+              <w:rPr>
+                <w:lang w:val="en-CA"/>
+              </w:rPr>
+              <w:t>29.9925</w:t>
+            </w:r>
+          </w:p>
+        </w:tc>
+        <w:tc>
+          <w:tcPr>
+            <w:tcW w:w="1389" w:type="dxa"/>
+          </w:tcPr>
+          <w:p>
+            <w:pPr>
+              <w:pStyle w:val="ListParagraph"/>
+              <w:ind w:firstLineChars="0" w:firstLine="0"/>
+              <w:rPr>
+                <w:lang w:val="en-CA"/>
+              </w:rPr>
+            </w:pPr>
+            <w:r>
+              <w:rPr>
+                <w:lang w:val="en-CA"/>
+              </w:rPr>
+              <w:t>0.005</w:t>
+            </w:r>
+          </w:p>
+        </w:tc>
+        <w:tc>
+          <w:tcPr>
+            <w:tcW w:w="1304" w:type="dxa"/>
+          </w:tcPr>
+          <w:p>
+            <w:pPr>
+              <w:pStyle w:val="ListParagraph"/>
+              <w:ind w:firstLineChars="0" w:firstLine="0"/>
+              <w:rPr>
+                <w:lang w:val="en-CA"/>
+              </w:rPr>
+            </w:pPr>
+            <w:r>
+              <w:rPr>
+                <w:lang w:val="en-CA"/>
+              </w:rPr>
+              <w:t>0.005</w:t>
+            </w:r>
+          </w:p>
+        </w:tc>
+      </w:tr>
+      <w:tr>
+        <w:tc>
+          <w:tcPr>
+            <w:tcW w:w="1429" w:type="dxa"/>
+            <w:vMerge/>
+          </w:tcPr>
+          <w:p>
+            <w:pPr>
+              <w:pStyle w:val="ListParagraph"/>
+              <w:ind w:firstLineChars="0" w:firstLine="0"/>
+              <w:rPr>
+                <w:lang w:val="en-CA"/>
+              </w:rPr>
+            </w:pPr>
+          </w:p>
+        </w:tc>
+        <w:tc>
+          <w:tcPr>
+            <w:tcW w:w="1559" w:type="dxa"/>
+          </w:tcPr>
+          <w:p>
+            <w:pPr>
+              <w:pStyle w:val="ListParagraph"/>
+              <w:ind w:firstLineChars="0" w:firstLine="0"/>
+              <w:rPr>
+                <w:lang w:val="en-CA"/>
+              </w:rPr>
+            </w:pPr>
+            <w:r>
+              <w:rPr>
+                <w:rFonts w:hint="eastAsia"/>
+                <w:lang w:val="en-CA"/>
+              </w:rPr>
+              <w:t>50Hz</w:t>
+            </w:r>
+          </w:p>
+        </w:tc>
+        <w:tc>
+          <w:tcPr>
+            <w:tcW w:w="1559" w:type="dxa"/>
+          </w:tcPr>
+          <w:p>
+            <w:pPr>
+              <w:pStyle w:val="ListParagraph"/>
+              <w:ind w:firstLineChars="0" w:firstLine="0"/>
+              <w:rPr>
+                <w:lang w:val="en-CA"/>
+              </w:rPr>
+            </w:pPr>
+            <w:r>
+              <w:rPr>
+                <w:lang w:val="en-CA"/>
+              </w:rPr>
+              <w:t>49.9875</w:t>
+            </w:r>
+            <w:r>
+              <w:rPr>
+                <w:lang w:val="en-CA"/>
+              </w:rPr>
+              <w:t>Hz</w:t>
+            </w:r>
+          </w:p>
+        </w:tc>
+        <w:tc>
+          <w:tcPr>
+            <w:tcW w:w="1389" w:type="dxa"/>
+          </w:tcPr>
+          <w:p>
+            <w:pPr>
+              <w:pStyle w:val="ListParagraph"/>
+              <w:ind w:firstLineChars="0" w:firstLine="0"/>
+              <w:rPr>
+                <w:lang w:val="en-CA"/>
+              </w:rPr>
+            </w:pPr>
+            <w:r>
+              <w:rPr>
+                <w:rFonts w:hint="eastAsia"/>
+                <w:lang w:val="en-CA"/>
+              </w:rPr>
+              <w:t>0.005</w:t>
+            </w:r>
+          </w:p>
+        </w:tc>
+        <w:tc>
+          <w:tcPr>
+            <w:tcW w:w="1304" w:type="dxa"/>
+          </w:tcPr>
+          <w:p>
+            <w:pPr>
+              <w:pStyle w:val="ListParagraph"/>
+              <w:ind w:firstLineChars="0" w:firstLine="0"/>
+              <w:rPr>
+                <w:lang w:val="en-CA"/>
+              </w:rPr>
+            </w:pPr>
+            <w:r>
+              <w:rPr>
+                <w:rFonts w:hint="eastAsia"/>
+                <w:lang w:val="en-CA"/>
+              </w:rPr>
+              <w:t>0.0049</w:t>
+            </w:r>
+          </w:p>
+        </w:tc>
+      </w:tr>
+      <w:tr>
+        <w:tc>
+          <w:tcPr>
+            <w:tcW w:w="1429" w:type="dxa"/>
+          </w:tcPr>
+          <w:p>
+            <w:pPr>
+              <w:pStyle w:val="ListParagraph"/>
+              <w:ind w:firstLineChars="0" w:firstLine="0"/>
+              <w:rPr>
+                <w:lang w:val="en-CA"/>
+              </w:rPr>
+            </w:pPr>
+          </w:p>
+        </w:tc>
+        <w:tc>
+          <w:tcPr>
+            <w:tcW w:w="1559" w:type="dxa"/>
+          </w:tcPr>
+          <w:p>
+            <w:pPr>
+              <w:pStyle w:val="ListParagraph"/>
+              <w:ind w:firstLineChars="0" w:firstLine="0"/>
+              <w:rPr>
+                <w:lang w:val="en-CA"/>
+              </w:rPr>
+            </w:pPr>
+            <w:r>
+              <w:rPr>
+                <w:lang w:val="en-CA"/>
+              </w:rPr>
+              <w:t>F</w:t>
+            </w:r>
+            <w:r>
+              <w:rPr>
+                <w:rFonts w:hint="eastAsia"/>
+                <w:lang w:val="en-CA"/>
+              </w:rPr>
+              <w:t xml:space="preserve">requency </w:t>
+            </w:r>
+            <w:r>
+              <w:rPr>
+                <w:lang w:val="en-CA"/>
+              </w:rPr>
+              <w:t>set</w:t>
+            </w:r>
+          </w:p>
+        </w:tc>
+        <w:tc>
+          <w:tcPr>
+            <w:tcW w:w="1559" w:type="dxa"/>
+          </w:tcPr>
+          <w:p>
+            <w:pPr>
+              <w:pStyle w:val="ListParagraph"/>
+              <w:ind w:firstLineChars="0" w:firstLine="0"/>
+              <w:rPr>
+                <w:lang w:val="en-CA"/>
+              </w:rPr>
+            </w:pPr>
+            <w:r>
+              <w:rPr>
+                <w:lang w:val="en-CA"/>
+              </w:rPr>
+              <w:t>F</w:t>
+            </w:r>
+            <w:r>
+              <w:rPr>
+                <w:rFonts w:hint="eastAsia"/>
+                <w:lang w:val="en-CA"/>
+              </w:rPr>
+              <w:t xml:space="preserve">requency </w:t>
+            </w:r>
+            <w:r>
+              <w:rPr>
+                <w:lang w:val="en-CA"/>
+              </w:rPr>
+              <w:t>calculated</w:t>
+            </w:r>
+          </w:p>
+        </w:tc>
+        <w:tc>
+          <w:tcPr>
+            <w:tcW w:w="1389" w:type="dxa"/>
+          </w:tcPr>
+          <w:p>
+            <w:pPr>
+              <w:pStyle w:val="ListParagraph"/>
+              <w:ind w:firstLineChars="0" w:firstLine="0"/>
+              <w:rPr>
+                <w:lang w:val="en-CA"/>
+              </w:rPr>
+            </w:pPr>
+          </w:p>
+        </w:tc>
+        <w:tc>
+          <w:tcPr>
+            <w:tcW w:w="1304" w:type="dxa"/>
+          </w:tcPr>
+          <w:p>
+            <w:pPr>
+              <w:pStyle w:val="ListParagraph"/>
+              <w:ind w:firstLineChars="0" w:firstLine="0"/>
+              <w:rPr>
+                <w:lang w:val="en-CA"/>
+              </w:rPr>
+            </w:pPr>
+          </w:p>
+        </w:tc>
+      </w:tr>
+      <w:tr>
+        <w:tc>
+          <w:tcPr>
+            <w:tcW w:w="1429" w:type="dxa"/>
+            <w:vMerge w:val="restart"/>
+          </w:tcPr>
+          <w:p>
+            <w:pPr>
+              <w:pStyle w:val="ListParagraph"/>
+              <w:ind w:firstLineChars="0" w:firstLine="0"/>
+              <w:jc w:val="center"/>
+              <w:rPr>
+                <w:lang w:val="en-CA"/>
+              </w:rPr>
+            </w:pPr>
+            <w:r>
+              <w:rPr>
+                <w:lang w:val="en-CA"/>
+              </w:rPr>
+              <w:t>Multi sin data</w:t>
+            </w:r>
+          </w:p>
+        </w:tc>
+        <w:tc>
+          <w:tcPr>
+            <w:tcW w:w="1559" w:type="dxa"/>
+          </w:tcPr>
+          <w:p>
+            <w:pPr>
+              <w:pStyle w:val="ListParagraph"/>
+              <w:ind w:firstLineChars="0" w:firstLine="0"/>
+              <w:rPr>
+                <w:lang w:val="en-CA"/>
+              </w:rPr>
+            </w:pPr>
+            <w:r>
+              <w:rPr>
+                <w:rFonts w:hint="eastAsia"/>
+                <w:lang w:val="en-CA"/>
+              </w:rPr>
+              <w:t>10Hz</w:t>
+            </w:r>
+          </w:p>
+        </w:tc>
+        <w:tc>
+          <w:tcPr>
+            <w:tcW w:w="1559" w:type="dxa"/>
+          </w:tcPr>
+          <w:p>
+            <w:pPr>
+              <w:pStyle w:val="ListParagraph"/>
+              <w:ind w:firstLineChars="0" w:firstLine="0"/>
+              <w:rPr>
+                <w:lang w:val="en-CA"/>
+              </w:rPr>
+            </w:pPr>
+            <w:r>
+              <w:rPr>
+                <w:lang w:val="en-CA"/>
+              </w:rPr>
+              <w:t>9.9975</w:t>
+            </w:r>
+          </w:p>
+        </w:tc>
+        <w:tc>
+          <w:tcPr>
+            <w:tcW w:w="1389" w:type="dxa"/>
+          </w:tcPr>
+          <w:p>
+            <w:pPr>
+              <w:pStyle w:val="ListParagraph"/>
+              <w:ind w:firstLineChars="0" w:firstLine="0"/>
+              <w:rPr>
+                <w:lang w:val="en-CA"/>
+              </w:rPr>
+            </w:pPr>
+            <w:r>
+              <w:rPr>
+                <w:lang w:val="en-CA"/>
+              </w:rPr>
+              <w:t>0.005</w:t>
+            </w:r>
+          </w:p>
+        </w:tc>
+        <w:tc>
+          <w:tcPr>
+            <w:tcW w:w="1304" w:type="dxa"/>
+          </w:tcPr>
+          <w:p>
+            <w:pPr>
+              <w:pStyle w:val="ListParagraph"/>
+              <w:ind w:firstLineChars="0" w:firstLine="0"/>
+              <w:rPr>
+                <w:lang w:val="en-CA"/>
+              </w:rPr>
+            </w:pPr>
+            <w:r>
+              <w:rPr>
+                <w:lang w:val="en-CA"/>
+              </w:rPr>
+              <w:t>0.0051</w:t>
+            </w:r>
+          </w:p>
+        </w:tc>
+      </w:tr>
+      <w:tr>
+        <w:tc>
+          <w:tcPr>
+            <w:tcW w:w="1429" w:type="dxa"/>
+            <w:vMerge/>
+          </w:tcPr>
+          <w:p>
+            <w:pPr>
+              <w:pStyle w:val="ListParagraph"/>
+              <w:ind w:firstLineChars="0" w:firstLine="0"/>
+              <w:rPr>
+                <w:lang w:val="en-CA"/>
+              </w:rPr>
+            </w:pPr>
+          </w:p>
+        </w:tc>
+        <w:tc>
+          <w:tcPr>
+            <w:tcW w:w="1559" w:type="dxa"/>
+          </w:tcPr>
+          <w:p>
+            <w:pPr>
+              <w:pStyle w:val="ListParagraph"/>
+              <w:ind w:firstLineChars="0" w:firstLine="0"/>
+              <w:rPr>
+                <w:lang w:val="en-CA"/>
+              </w:rPr>
+            </w:pPr>
+            <w:r>
+              <w:rPr>
+                <w:rFonts w:hint="eastAsia"/>
+                <w:lang w:val="en-CA"/>
+              </w:rPr>
+              <w:t>30Hz</w:t>
+            </w:r>
+          </w:p>
+        </w:tc>
+        <w:tc>
+          <w:tcPr>
+            <w:tcW w:w="1559" w:type="dxa"/>
+          </w:tcPr>
+          <w:p>
+            <w:pPr>
+              <w:pStyle w:val="ListParagraph"/>
+              <w:ind w:firstLineChars="0" w:firstLine="0"/>
+              <w:rPr>
+                <w:lang w:val="en-CA"/>
+              </w:rPr>
+            </w:pPr>
+            <w:r>
+              <w:rPr>
+                <w:lang w:val="en-CA"/>
+              </w:rPr>
+              <w:t>29.9925</w:t>
+            </w:r>
+          </w:p>
+        </w:tc>
+        <w:tc>
+          <w:tcPr>
+            <w:tcW w:w="1389" w:type="dxa"/>
+          </w:tcPr>
+          <w:p>
+            <w:pPr>
+              <w:pStyle w:val="ListParagraph"/>
+              <w:ind w:firstLineChars="0" w:firstLine="0"/>
+              <w:rPr>
+                <w:lang w:val="en-CA"/>
+              </w:rPr>
+            </w:pPr>
+            <w:r>
+              <w:rPr>
+                <w:lang w:val="en-CA"/>
+              </w:rPr>
+              <w:t>0.005</w:t>
+            </w:r>
+          </w:p>
+        </w:tc>
+        <w:tc>
+          <w:tcPr>
+            <w:tcW w:w="1304" w:type="dxa"/>
+          </w:tcPr>
+          <w:p>
+            <w:pPr>
+              <w:pStyle w:val="ListParagraph"/>
+              <w:ind w:firstLineChars="0" w:firstLine="0"/>
+              <w:rPr>
+                <w:lang w:val="en-CA"/>
+              </w:rPr>
+            </w:pPr>
+            <w:r>
+              <w:rPr>
+                <w:rFonts w:hint="eastAsia"/>
+                <w:lang w:val="en-CA"/>
+              </w:rPr>
+              <w:t>0.0049</w:t>
+            </w:r>
+          </w:p>
+        </w:tc>
+      </w:tr>
+      <w:tr>
+        <w:tc>
+          <w:tcPr>
+            <w:tcW w:w="1429" w:type="dxa"/>
+            <w:vMerge/>
+          </w:tcPr>
+          <w:p>
+            <w:pPr>
+              <w:pStyle w:val="ListParagraph"/>
+              <w:ind w:firstLineChars="0" w:firstLine="0"/>
+              <w:rPr>
+                <w:lang w:val="en-CA"/>
+              </w:rPr>
+            </w:pPr>
+          </w:p>
+        </w:tc>
+        <w:tc>
+          <w:tcPr>
+            <w:tcW w:w="1559" w:type="dxa"/>
+          </w:tcPr>
+          <w:p>
+            <w:pPr>
+              <w:pStyle w:val="ListParagraph"/>
+              <w:ind w:firstLineChars="0" w:firstLine="0"/>
+              <w:rPr>
+                <w:lang w:val="en-CA"/>
+              </w:rPr>
+            </w:pPr>
+            <w:r>
+              <w:rPr>
+                <w:rFonts w:hint="eastAsia"/>
+                <w:lang w:val="en-CA"/>
+              </w:rPr>
+              <w:t>50Hz</w:t>
+            </w:r>
+          </w:p>
+        </w:tc>
+        <w:tc>
+          <w:tcPr>
+            <w:tcW w:w="1559" w:type="dxa"/>
+          </w:tcPr>
+          <w:p>
+            <w:pPr>
+              <w:pStyle w:val="ListParagraph"/>
+              <w:ind w:firstLineChars="0" w:firstLine="0"/>
+              <w:rPr>
+                <w:lang w:val="en-CA"/>
+              </w:rPr>
+            </w:pPr>
+            <w:r>
+              <w:rPr>
+                <w:lang w:val="en-CA"/>
+              </w:rPr>
+              <w:t>49.9875</w:t>
+            </w:r>
+            <w:r>
+              <w:rPr>
+                <w:lang w:val="en-CA"/>
+              </w:rPr>
+              <w:t>Hz</w:t>
+            </w:r>
+          </w:p>
+        </w:tc>
+        <w:tc>
+          <w:tcPr>
+            <w:tcW w:w="1389" w:type="dxa"/>
+          </w:tcPr>
+          <w:p>
+            <w:pPr>
+              <w:pStyle w:val="ListParagraph"/>
+              <w:ind w:firstLineChars="0" w:firstLine="0"/>
+              <w:rPr>
+                <w:lang w:val="en-CA"/>
+              </w:rPr>
+            </w:pPr>
+            <w:r>
+              <w:rPr>
+                <w:rFonts w:hint="eastAsia"/>
+                <w:lang w:val="en-CA"/>
+              </w:rPr>
+              <w:t>0.005</w:t>
+            </w:r>
+          </w:p>
+        </w:tc>
+        <w:tc>
+          <w:tcPr>
+            <w:tcW w:w="1304" w:type="dxa"/>
+          </w:tcPr>
+          <w:p>
+            <w:pPr>
+              <w:pStyle w:val="ListParagraph"/>
+              <w:ind w:firstLineChars="0" w:firstLine="0"/>
+              <w:rPr>
+                <w:lang w:val="en-CA"/>
+              </w:rPr>
+            </w:pPr>
+            <w:r>
+              <w:rPr>
+                <w:rFonts w:hint="eastAsia"/>
+                <w:lang w:val="en-CA"/>
+              </w:rPr>
+              <w:t>0.005</w:t>
+            </w:r>
+          </w:p>
+        </w:tc>
+      </w:tr>
+    </w:tbl>
+    <w:p>
+      <w:pPr>
+        <w:pStyle w:val="ListParagraph"/>
+        <w:ind w:left="1260" w:firstLineChars="0" w:firstLine="0"/>
+        <w:rPr>
           <w:rFonts w:hint="eastAsia"/>
           <w:lang w:val="en-CA"/>
         </w:rPr>
@@ -1264,29 +1435,41 @@
         <w:rPr>
           <w:lang w:val="en-CA"/>
         </w:rPr>
-        <w:lastRenderedPageBreak/>
-        <w:t>M</w:t>
-      </w:r>
-      <w:r>
-        <w:rPr>
-          <w:lang w:val="en-CA"/>
-        </w:rPr>
-        <w:t>a</w:t>
-      </w:r>
-      <w:r>
-        <w:rPr>
-          <w:lang w:val="en-CA"/>
-        </w:rPr>
-        <w:t xml:space="preserve">gnitude squared coherence method </w:t>
-      </w:r>
-      <w:r>
-        <w:rPr>
-          <w:lang w:val="en-CA"/>
-        </w:rPr>
-        <w:t xml:space="preserve">was used in calculating the delay of </w:t>
-      </w:r>
-      <w:bookmarkStart w:id="0" w:name="_GoBack"/>
-      <w:bookmarkEnd w:id="0"/>
+        <w:t>Both methods</w:t>
+      </w:r>
+      <w:r>
+        <w:rPr>
+          <w:rFonts w:hint="eastAsia"/>
+          <w:lang w:val="en-CA"/>
+        </w:rPr>
+        <w:t xml:space="preserve"> worked well on the signal</w:t>
+      </w:r>
+      <w:r>
+        <w:rPr>
+          <w:lang w:val="en-CA"/>
+        </w:rPr>
+        <w:t>s</w:t>
+      </w:r>
+      <w:r>
+        <w:rPr>
+          <w:rFonts w:hint="eastAsia"/>
+          <w:lang w:val="en-CA"/>
+        </w:rPr>
+        <w:t xml:space="preserve"> we</w:t>
+      </w:r>
+      <w:r>
+        <w:rPr>
+          <w:lang w:val="en-CA"/>
+        </w:rPr>
+        <w:t xml:space="preserve"> generated.</w:t>
+      </w:r>
+      <w:r>
+        <w:rPr>
+          <w:rFonts w:hint="eastAsia"/>
+          <w:lang w:val="en-CA"/>
+        </w:rPr>
+        <w:t xml:space="preserve"> </w:t>
+      </w:r>
     </w:p>
     <w:p>
       <w:pPr>
@@ -1319,7 +1502,13 @@
         <w:rPr>
           <w:lang w:val="en-CA"/>
         </w:rPr>
-        <w:t>There are 15 sets of TE output signals were used for testing. Because we do not know the frequency of these signals, we insert delay into the signal and test our method.</w:t>
+        <w:t xml:space="preserve">There are 15 sets of TE output signals were used for testing. </w:t>
+      </w:r>
+      <w:r>
+        <w:rPr>
+          <w:lang w:val="en-CA"/>
+        </w:rPr>
+        <w:t>1s and 0.001s delay was inserted into the signal directly.</w:t>
       </w:r>
     </w:p>
     <w:p>
@@ -1327,6 +1516,7 @@
         <w:autoSpaceDE w:val="0"/>
         <w:autoSpaceDN w:val="0"/>
         <w:adjustRightInd w:val="0"/>
+        <w:ind w:left="420" w:firstLine="420"/>
         <w:jc w:val="left"/>
         <w:rPr>
           <w:rFonts w:ascii="Courier New" w:hAnsi="Courier New" w:cs="Courier New"/>
@@ -1339,46 +1529,15 @@
         <w:rPr>
           <w:lang w:val="en-CA"/>
         </w:rPr>
-        <w:t>Delay calculates</w:t>
-      </w:r>
-      <w:r>
-        <w:rPr>
-          <w:lang w:val="en-CA"/>
-        </w:rPr>
-        <w:t xml:space="preserve"> (</w:t>
-      </w:r>
-      <w:r>
-        <w:rPr>
-          <w:rFonts w:ascii="Courier New" w:hAnsi="Courier New" w:cs="Courier New"/>
-          <w:color w:val="228B22"/>
-          <w:kern w:val="0"/>
-          <w:sz w:val="18"/>
-          <w:szCs w:val="18"/>
-        </w:rPr>
-        <w:t>%</w:t>
+        <w:t>Delay calculated on TE data:</w:t>
+      </w:r>
+      <w:r>
+        <w:rPr>
+          <w:lang w:val="en-CA"/>
+        </w:rPr>
+        <w:t xml:space="preserve"> </w:t>
       </w:r>
       <w:proofErr w:type="spellStart"/>
-      <w:r>
-        <w:rPr>
-          <w:rFonts w:ascii="Courier New" w:hAnsi="Courier New" w:cs="Courier New"/>
-          <w:color w:val="228B22"/>
-          <w:kern w:val="0"/>
-          <w:sz w:val="18"/>
-          <w:szCs w:val="18"/>
-        </w:rPr>
-        <w:t>xmeas</w:t>
-      </w:r>
-      <w:proofErr w:type="spellEnd"/>
-      <w:r>
-        <w:rPr>
-          <w:rFonts w:ascii="Courier New" w:hAnsi="Courier New" w:cs="Courier New"/>
-          <w:color w:val="228B22"/>
-          <w:kern w:val="0"/>
-          <w:sz w:val="18"/>
-          <w:szCs w:val="18"/>
-        </w:rPr>
-        <w:t xml:space="preserve"> 1 2 3 4 7 8 9 10 11 12 14 15 17 23 40</w:t>
-      </w:r>
       <w:r>
         <w:rPr>
           <w:rFonts w:ascii="Courier New" w:hAnsi="Courier New" w:cs="Courier New"/>
@@ -1386,40 +1545,43 @@
           <w:sz w:val="18"/>
           <w:szCs w:val="18"/>
         </w:rPr>
-        <w:t>)</w:t>
-      </w:r>
-    </w:p>
-    <w:p>
-      <w:pPr>
-        <w:pStyle w:val="ListParagraph"/>
-        <w:numPr>
-          <w:ilvl w:val="0"/>
-          <w:numId w:val="4"/>
-        </w:numPr>
-        <w:ind w:firstLineChars="0"/>
-        <w:rPr>
-          <w:lang w:val="en-CA"/>
-        </w:rPr>
-      </w:pPr>
+        <w:t>xmeas</w:t>
+      </w:r>
+      <w:proofErr w:type="spellEnd"/>
+      <w:r>
+        <w:rPr>
+          <w:rFonts w:ascii="Courier New" w:hAnsi="Courier New" w:cs="Courier New"/>
+          <w:kern w:val="0"/>
+          <w:sz w:val="18"/>
+          <w:szCs w:val="18"/>
+        </w:rPr>
+        <w:t xml:space="preserve"> 1 2 3 4 7 8 9 10 11 12 14 15 17 23 40</w:t>
+      </w:r>
     </w:p>
     <w:p>
       <w:pPr>
         <w:pStyle w:val="ListParagraph"/>
         <w:ind w:left="1200" w:firstLineChars="0" w:firstLine="0"/>
         <w:rPr>
-          <w:lang w:val="en-CA"/>
-        </w:rPr>
-      </w:pPr>
-      <w:r>
-        <w:rPr>
           <w:rFonts w:hint="eastAsia"/>
-          <w:noProof/>
-        </w:rPr>
+          <w:lang w:val="en-CA"/>
+        </w:rPr>
+      </w:pPr>
+    </w:p>
+    <w:p>
+      <w:pPr>
+        <w:pStyle w:val="ListParagraph"/>
+        <w:ind w:left="1200" w:firstLineChars="0" w:firstLine="0"/>
+        <w:rPr>
+          <w:lang w:val="en-CA"/>
+        </w:rPr>
+      </w:pPr>
+      <w:r>
         <w:drawing>
           <wp:inline distT="0" distB="0" distL="0" distR="0">
             <wp:extent cx="5274310" cy="381805"/>
             <wp:effectExtent l="0" t="0" r="2540" b="0"/>
-            <wp:docPr id="3" name="Picture 3"/>
+            <wp:docPr id="4" name="Picture 4"/>
             <wp:cNvGraphicFramePr>
               <a:graphicFrameLocks xmlns:a="http://schemas.openxmlformats.org/drawingml/2006/main" noChangeAspect="1"/>
             </wp:cNvGraphicFramePr>
@@ -1501,14 +1663,33 @@
         <w:pStyle w:val="ListParagraph"/>
         <w:ind w:left="1200" w:firstLineChars="0" w:firstLine="0"/>
         <w:rPr>
-          <w:lang w:val="en-CA"/>
-        </w:rPr>
-      </w:pPr>
-      <w:r>
-        <w:rPr>
-          <w:lang w:val="en-CA"/>
-        </w:rPr>
-        <w:t>The first and third rows of the table 1, the 0.01s delay was inserted, for second and fourth rows the 1s delay was inserted.</w:t>
+          <w:rFonts w:hint="eastAsia"/>
+          <w:lang w:val="en-CA"/>
+        </w:rPr>
+      </w:pPr>
+      <w:r>
+        <w:rPr>
+          <w:lang w:val="en-CA"/>
+        </w:rPr>
+        <w:t>In the table 1, for t</w:t>
+      </w:r>
+      <w:r>
+        <w:rPr>
+          <w:lang w:val="en-CA"/>
+        </w:rPr>
+        <w:t>he first and third rows</w:t>
+      </w:r>
+      <w:r>
+        <w:rPr>
+          <w:lang w:val="en-CA"/>
+        </w:rPr>
+        <w:t>,</w:t>
+      </w:r>
+      <w:r>
+        <w:rPr>
+          <w:lang w:val="en-CA"/>
+        </w:rPr>
+        <w:t xml:space="preserve"> 0.01s delay was inserted, for second and fourth rows the 1s delay was inserted.</w:t>
       </w:r>
     </w:p>
     <w:p>
@@ -1523,7 +1704,31 @@
         <w:rPr>
           <w:lang w:val="en-CA"/>
         </w:rPr>
-        <w:t>The first and second rows used Correlation method and the third and fourth rows the CSD method was used.</w:t>
+        <w:t xml:space="preserve">The first and second rows used </w:t>
+      </w:r>
+      <w:r>
+        <w:rPr>
+          <w:lang w:val="en-CA"/>
+        </w:rPr>
+        <w:t xml:space="preserve">the </w:t>
+      </w:r>
+      <w:r>
+        <w:rPr>
+          <w:lang w:val="en-CA"/>
+        </w:rPr>
+        <w:t xml:space="preserve">Correlation method and the third and fourth rows </w:t>
+      </w:r>
+      <w:r>
+        <w:rPr>
+          <w:lang w:val="en-CA"/>
+        </w:rPr>
+        <w:t>used the CSD method</w:t>
+      </w:r>
+      <w:r>
+        <w:rPr>
+          <w:lang w:val="en-CA"/>
+        </w:rPr>
+        <w:t>.</w:t>
       </w:r>
     </w:p>
     <w:p>
@@ -1547,28 +1752,285 @@
         <w:rPr>
           <w:lang w:val="en-CA"/>
         </w:rPr>
-        <w:t xml:space="preserve">As we most of the time the Correlation method worked well on these signals, and CSD method was way off. </w:t>
-      </w:r>
-    </w:p>
-    <w:p>
-      <w:pPr>
-        <w:rPr>
-          <w:lang w:val="en-CA"/>
-        </w:rPr>
-      </w:pPr>
-      <w:r>
-        <w:rPr>
+        <w:t>As we</w:t>
+      </w:r>
+      <w:r>
+        <w:rPr>
+          <w:lang w:val="en-CA"/>
+        </w:rPr>
+        <w:t xml:space="preserve"> see,</w:t>
+      </w:r>
+      <w:r>
+        <w:rPr>
+          <w:lang w:val="en-CA"/>
+        </w:rPr>
+        <w:t xml:space="preserve"> most of the time the Correlation method worked well on these signals, and CSD method was way off. </w:t>
+      </w:r>
+    </w:p>
+    <w:p>
+      <w:pPr>
+        <w:rPr>
+          <w:lang w:val="en-CA"/>
+        </w:rPr>
+      </w:pPr>
+      <w:r>
+        <w:rPr>
+          <w:b/>
           <w:lang w:val="en-CA"/>
         </w:rPr>
         <w:tab/>
       </w:r>
       <w:r>
         <w:rPr>
+          <w:b/>
           <w:lang w:val="en-CA"/>
         </w:rPr>
         <w:tab/>
-        <w:t xml:space="preserve">ii) </w:t>
-      </w:r>
+      </w:r>
+      <w:r>
+        <w:rPr>
+          <w:lang w:val="en-CA"/>
+        </w:rPr>
+        <w:t xml:space="preserve">The correlation method works most of the time, which is expected because the delay </w:t>
+      </w:r>
+      <w:r>
+        <w:rPr>
+          <w:lang w:val="en-CA"/>
+        </w:rPr>
+        <w:tab/>
+      </w:r>
+      <w:r>
+        <w:rPr>
+          <w:lang w:val="en-CA"/>
+        </w:rPr>
+        <w:tab/>
+        <w:t xml:space="preserve">was directly added onto the signal, and the maximum correlation is where original </w:t>
+      </w:r>
+      <w:r>
+        <w:rPr>
+          <w:lang w:val="en-CA"/>
+        </w:rPr>
+        <w:tab/>
+      </w:r>
+      <w:r>
+        <w:rPr>
+          <w:lang w:val="en-CA"/>
+        </w:rPr>
+        <w:tab/>
+        <w:t xml:space="preserve">signal and delayed signal overlaps. </w:t>
+      </w:r>
+    </w:p>
+    <w:p>
+      <w:pPr>
+        <w:rPr>
+          <w:lang w:val="en-CA"/>
+        </w:rPr>
+      </w:pPr>
+      <w:r>
+        <w:rPr>
+          <w:lang w:val="en-CA"/>
+        </w:rPr>
+        <w:tab/>
+      </w:r>
+      <w:r>
+        <w:rPr>
+          <w:lang w:val="en-CA"/>
+        </w:rPr>
+        <w:tab/>
+        <w:t xml:space="preserve">The CSD method doesn’t work for these signals. Reason can be that, these signals </w:t>
+      </w:r>
+      <w:r>
+        <w:rPr>
+          <w:lang w:val="en-CA"/>
+        </w:rPr>
+        <w:tab/>
+      </w:r>
+      <w:r>
+        <w:rPr>
+          <w:lang w:val="en-CA"/>
+        </w:rPr>
+        <w:tab/>
+        <w:t xml:space="preserve">are color noised, which means those noise can have very strong correlation and </w:t>
+      </w:r>
+      <w:r>
+        <w:rPr>
+          <w:lang w:val="en-CA"/>
+        </w:rPr>
+        <w:tab/>
+      </w:r>
+      <w:r>
+        <w:rPr>
+          <w:lang w:val="en-CA"/>
+        </w:rPr>
+        <w:tab/>
+      </w:r>
+      <w:r>
+        <w:rPr>
+          <w:lang w:val="en-CA"/>
+        </w:rPr>
+        <w:tab/>
+        <w:t>effects the CSD calculation a lot.</w:t>
+      </w:r>
+    </w:p>
+    <w:p>
+      <w:pPr>
+        <w:rPr>
+          <w:rFonts w:hint="eastAsia"/>
+          <w:lang w:val="en-CA"/>
+        </w:rPr>
+      </w:pPr>
+      <w:r>
+        <w:rPr>
+          <w:lang w:val="en-CA"/>
+        </w:rPr>
+        <w:tab/>
+      </w:r>
+    </w:p>
+    <w:p>
+      <w:pPr>
+        <w:rPr>
+          <w:b/>
+          <w:lang w:val="en-CA"/>
+        </w:rPr>
+      </w:pPr>
+      <w:r>
+        <w:rPr>
+          <w:b/>
+          <w:lang w:val="en-CA"/>
+        </w:rPr>
+        <w:t>Future testing:</w:t>
+      </w:r>
+    </w:p>
+    <w:p>
+      <w:pPr>
+        <w:pStyle w:val="ListParagraph"/>
+        <w:numPr>
+          <w:ilvl w:val="0"/>
+          <w:numId w:val="8"/>
+        </w:numPr>
+        <w:ind w:firstLineChars="0"/>
+        <w:rPr>
+          <w:b/>
+          <w:lang w:val="en-CA"/>
+        </w:rPr>
+      </w:pPr>
+      <w:r>
+        <w:rPr>
+          <w:lang w:val="en-CA"/>
+        </w:rPr>
+        <w:t>Apply the Multivariable Regression model (MAR).</w:t>
+      </w:r>
+    </w:p>
+    <w:p>
+      <w:pPr>
+        <w:ind w:left="360"/>
+        <w:rPr>
+          <w:rFonts w:ascii="等线" w:eastAsia="等线" w:hAnsi="等线" w:cs="宋体"/>
+          <w:lang w:val="en-GB"/>
+        </w:rPr>
+      </w:pPr>
+      <w:r>
+        <w:rPr>
+          <w:lang w:val="en-CA"/>
+        </w:rPr>
+        <w:tab/>
+        <w:t xml:space="preserve">Basically, </w:t>
+      </w:r>
+      <w:r>
+        <w:rPr>
+          <w:rFonts w:ascii="等线" w:eastAsia="等线" w:hAnsi="等线" w:cs="宋体" w:hint="eastAsia"/>
+          <w:lang w:val="en-GB"/>
+        </w:rPr>
+        <w:t>t</w:t>
+      </w:r>
+      <w:r>
+        <w:rPr>
+          <w:rFonts w:ascii="等线" w:eastAsia="等线" w:hAnsi="等线" w:cs="宋体" w:hint="eastAsia"/>
+          <w:lang w:val="en-GB"/>
+        </w:rPr>
+        <w:t xml:space="preserve">he </w:t>
+      </w:r>
+      <w:r>
+        <w:rPr>
+          <w:rFonts w:ascii="等线" w:eastAsia="等线" w:hAnsi="等线" w:cs="宋体"/>
+          <w:lang w:val="en-GB"/>
+        </w:rPr>
+        <w:t>MAR</w:t>
+      </w:r>
+      <w:r>
+        <w:rPr>
+          <w:rFonts w:ascii="等线" w:eastAsia="等线" w:hAnsi="等线" w:cs="宋体" w:hint="eastAsia"/>
+          <w:lang w:val="en-GB"/>
+        </w:rPr>
+        <w:t xml:space="preserve"> is used to find autoregressive(AR) coefficients. Then those AR coefficients will be transferred into frequency domain and use the AR coefficients in </w:t>
+      </w:r>
+      <w:r>
+        <w:rPr>
+          <w:rFonts w:ascii="等线" w:eastAsia="等线" w:hAnsi="等线" w:cs="宋体" w:hint="eastAsia"/>
+          <w:lang w:val="en-GB"/>
+        </w:rPr>
+        <w:lastRenderedPageBreak/>
+        <w:t>frequency domain to estimate the series</w:t>
+      </w:r>
+      <w:r>
+        <w:rPr>
+          <w:rFonts w:ascii="等线" w:eastAsia="等线" w:hAnsi="等线" w:cs="宋体" w:hint="eastAsia"/>
+        </w:rPr>
+        <w:t>’</w:t>
+      </w:r>
+      <w:r>
+        <w:rPr>
+          <w:rFonts w:ascii="等线" w:eastAsia="等线" w:hAnsi="等线" w:cs="宋体" w:hint="eastAsia"/>
+          <w:lang w:val="en-GB"/>
+        </w:rPr>
+        <w:t xml:space="preserve"> coherence.  Then we might be able to apply the previous coherence method to find the delay time. </w:t>
+      </w:r>
+    </w:p>
+    <w:p>
+      <w:pPr>
+        <w:rPr>
+          <w:lang w:val="en-GB"/>
+        </w:rPr>
+      </w:pPr>
+      <w:r>
+        <w:rPr>
+          <w:rFonts w:hint="eastAsia"/>
+          <w:lang w:val="en-GB"/>
+        </w:rPr>
+        <w:t xml:space="preserve">ii)  </w:t>
+      </w:r>
+      <w:r>
+        <w:rPr>
+          <w:lang w:val="en-GB"/>
+        </w:rPr>
+        <w:t xml:space="preserve">use noised while generating “damping sin” and “multiple sin” signals, the test correlation </w:t>
+      </w:r>
+      <w:r>
+        <w:rPr>
+          <w:lang w:val="en-GB"/>
+        </w:rPr>
+        <w:tab/>
+        <w:t xml:space="preserve">and CSD method. </w:t>
+      </w:r>
+    </w:p>
+    <w:p>
+      <w:pPr>
+        <w:rPr>
+          <w:rFonts w:hint="eastAsia"/>
+          <w:b/>
+          <w:lang w:val="en-CA"/>
+        </w:rPr>
+      </w:pPr>
+      <w:r>
+        <w:rPr>
+          <w:b/>
+          <w:lang w:val="en-CA"/>
+        </w:rPr>
+        <w:tab/>
+        <w:t xml:space="preserve"> </w:t>
+      </w:r>
+      <w:bookmarkStart w:id="1" w:name="_GoBack"/>
+      <w:bookmarkEnd w:id="1"/>
     </w:p>
     <w:sectPr>
       <w:pgSz w:w="11906" w:h="16838"/>
@@ -1583,6 +2045,96 @@
 <file path=word/numbering.xml><?xml version="1.0" encoding="utf-8"?>
 <w:numbering xmlns:wpc="http://schemas.microsoft.com/office/word/2010/wordprocessingCanvas" xmlns:cx="http://schemas.microsoft.com/office/drawing/2014/chartex" xmlns:cx1="http://schemas.microsoft.com/office/drawing/2015/9/8/chartex" xmlns:cx2="http://schemas.microsoft.com/office/drawing/2015/10/21/chartex" xmlns:cx3="http://schemas.microsoft.com/office/drawing/2016/5/9/chartex" xmlns:cx4="http://schemas.microsoft.com/office/drawing/2016/5/10/chartex" xmlns:cx5="http://schemas.microsoft.com/office/drawing/2016/5/11/chartex" xmlns:cx6="http://schemas.microsoft.com/office/drawing/2016/5/12/chartex" xmlns:cx7="http://schemas.microsoft.com/office/drawing/2016/5/13/chartex" xmlns:cx8="http://schemas.microsoft.com/office/drawing/2016/5/14/chartex" xmlns:mc="http://schemas.openxmlformats.org/markup-compatibility/2006" xmlns:aink="http://schemas.microsoft.com/office/drawing/2016/ink" xmlns:am3d="http://schemas.microsoft.com/office/drawing/2017/model3d" xmlns:o="urn:schemas-microsoft-com:office:office" xmlns:r="http://schemas.openxmlformats.org/officeDocument/2006/relationships" xmlns:m="http://schemas.openxmlformats.org/officeDocument/2006/math" xmlns:v="urn:schemas-microsoft-com:vml" xmlns:wp14="http://schemas.microsoft.com/office/word/2010/wordprocessingDrawing" xmlns:wp="http://schemas.openxmlformats.org/drawingml/2006/wordprocessingDrawing" xmlns:w10="urn:schemas-microsoft-com:office:word" xmlns:w="http://schemas.openxmlformats.org/wordprocessingml/2006/main" xmlns:w14="http://schemas.microsoft.com/office/word/2010/wordml" xmlns:w15="http://schemas.microsoft.com/office/word/2012/wordml" xmlns:w16cid="http://schemas.microsoft.com/office/word/2016/wordml/cid" xmlns:w16se="http://schemas.microsoft.com/office/word/2015/wordml/symex" xmlns:wpg="http://schemas.microsoft.com/office/word/2010/wordprocessingGroup" xmlns:wpi="http://schemas.microsoft.com/office/word/2010/wordprocessingInk" xmlns:wne="http://schemas.microsoft.com/office/word/2006/wordml" xmlns:wps="http://schemas.microsoft.com/office/word/2010/wordprocessingShape" mc:Ignorable="w14 w15 w16se w16cid wp14">
   <w:abstractNum w:abstractNumId="0" w15:restartNumberingAfterBreak="0">
+    <w:nsid w:val="0AF75C77"/>
+    <w:multiLevelType w:val="hybridMultilevel"/>
+    <w:tmpl w:val="E826B9D0"/>
+    <w:lvl w:ilvl="0" w:tplc="C26AD026">
+      <w:start w:val="9"/>
+      <w:numFmt w:val="lowerLetter"/>
+      <w:lvlText w:val="%1)"/>
+      <w:lvlJc w:val="left"/>
+      <w:pPr>
+        <w:ind w:left="360" w:hanging="360"/>
+      </w:pPr>
+      <w:rPr>
+        <w:rFonts w:hint="default"/>
+        <w:b w:val="0"/>
+      </w:rPr>
+    </w:lvl>
+    <w:lvl w:ilvl="1" w:tplc="04090019" w:tentative="1">
+      <w:start w:val="1"/>
+      <w:numFmt w:val="lowerLetter"/>
+      <w:lvlText w:val="%2)"/>
+      <w:lvlJc w:val="left"/>
+      <w:pPr>
+        <w:ind w:left="840" w:hanging="420"/>
+      </w:pPr>
+    </w:lvl>
+    <w:lvl w:ilvl="2" w:tplc="0409001B" w:tentative="1">
+      <w:start w:val="1"/>
+      <w:numFmt w:val="lowerRoman"/>
+      <w:lvlText w:val="%3."/>
+      <w:lvlJc w:val="right"/>
+      <w:pPr>
+        <w:ind w:left="1260" w:hanging="420"/>
+      </w:pPr>
+    </w:lvl>
+    <w:lvl w:ilvl="3" w:tplc="0409000F" w:tentative="1">
+      <w:start w:val="1"/>
+      <w:numFmt w:val="decimal"/>
+      <w:lvlText w:val="%4."/>
+      <w:lvlJc w:val="left"/>
+      <w:pPr>
+        <w:ind w:left="1680" w:hanging="420"/>
+      </w:pPr>
+    </w:lvl>
+    <w:lvl w:ilvl="4" w:tplc="04090019" w:tentative="1">
+      <w:start w:val="1"/>
+      <w:numFmt w:val="lowerLetter"/>
+      <w:lvlText w:val="%5)"/>
+      <w:lvlJc w:val="left"/>
+      <w:pPr>
+        <w:ind w:left="2100" w:hanging="420"/>
+      </w:pPr>
+    </w:lvl>
+    <w:lvl w:ilvl="5" w:tplc="0409001B" w:tentative="1">
+      <w:start w:val="1"/>
+      <w:numFmt w:val="lowerRoman"/>
+      <w:lvlText w:val="%6."/>
+      <w:lvlJc w:val="right"/>
+      <w:pPr>
+        <w:ind w:left="2520" w:hanging="420"/>
+      </w:pPr>
+    </w:lvl>
+    <w:lvl w:ilvl="6" w:tplc="0409000F" w:tentative="1">
+      <w:start w:val="1"/>
+      <w:numFmt w:val="decimal"/>
+      <w:lvlText w:val="%7."/>
+      <w:lvlJc w:val="left"/>
+      <w:pPr>
+        <w:ind w:left="2940" w:hanging="420"/>
+      </w:pPr>
+    </w:lvl>
+    <w:lvl w:ilvl="7" w:tplc="04090019" w:tentative="1">
+      <w:start w:val="1"/>
+      <w:numFmt w:val="lowerLetter"/>
+      <w:lvlText w:val="%8)"/>
+      <w:lvlJc w:val="left"/>
+      <w:pPr>
+        <w:ind w:left="3360" w:hanging="420"/>
+      </w:pPr>
+    </w:lvl>
+    <w:lvl w:ilvl="8" w:tplc="0409001B" w:tentative="1">
+      <w:start w:val="1"/>
+      <w:numFmt w:val="lowerRoman"/>
+      <w:lvlText w:val="%9."/>
+      <w:lvlJc w:val="right"/>
+      <w:pPr>
+        <w:ind w:left="3780" w:hanging="420"/>
+      </w:pPr>
+    </w:lvl>
+  </w:abstractNum>
+  <w:abstractNum w:abstractNumId="1" w15:restartNumberingAfterBreak="0">
     <w:nsid w:val="0B55759E"/>
     <w:multiLevelType w:val="hybridMultilevel"/>
     <w:tmpl w:val="675CB7C8"/>
@@ -1671,7 +2223,7 @@
       </w:pPr>
     </w:lvl>
   </w:abstractNum>
-  <w:abstractNum w:abstractNumId="1" w15:restartNumberingAfterBreak="0">
+  <w:abstractNum w:abstractNumId="2" w15:restartNumberingAfterBreak="0">
     <w:nsid w:val="23CB62E8"/>
     <w:multiLevelType w:val="hybridMultilevel"/>
     <w:tmpl w:val="46745A06"/>
@@ -1760,7 +2312,7 @@
       </w:pPr>
     </w:lvl>
   </w:abstractNum>
-  <w:abstractNum w:abstractNumId="2" w15:restartNumberingAfterBreak="0">
+  <w:abstractNum w:abstractNumId="3" w15:restartNumberingAfterBreak="0">
     <w:nsid w:val="29822781"/>
     <w:multiLevelType w:val="hybridMultilevel"/>
     <w:tmpl w:val="2B0A9CA4"/>
@@ -1849,7 +2401,186 @@
       </w:pPr>
     </w:lvl>
   </w:abstractNum>
-  <w:abstractNum w:abstractNumId="3" w15:restartNumberingAfterBreak="0">
+  <w:abstractNum w:abstractNumId="4" w15:restartNumberingAfterBreak="0">
+    <w:nsid w:val="45EA5D77"/>
+    <w:multiLevelType w:val="hybridMultilevel"/>
+    <w:tmpl w:val="ABD4861E"/>
+    <w:lvl w:ilvl="0" w:tplc="78F009D6">
+      <w:start w:val="9"/>
+      <w:numFmt w:val="upperLetter"/>
+      <w:lvlText w:val="%1)"/>
+      <w:lvlJc w:val="left"/>
+      <w:pPr>
+        <w:ind w:left="780" w:hanging="360"/>
+      </w:pPr>
+      <w:rPr>
+        <w:rFonts w:hint="default"/>
+      </w:rPr>
+    </w:lvl>
+    <w:lvl w:ilvl="1" w:tplc="04090019" w:tentative="1">
+      <w:start w:val="1"/>
+      <w:numFmt w:val="lowerLetter"/>
+      <w:lvlText w:val="%2)"/>
+      <w:lvlJc w:val="left"/>
+      <w:pPr>
+        <w:ind w:left="1260" w:hanging="420"/>
+      </w:pPr>
+    </w:lvl>
+    <w:lvl w:ilvl="2" w:tplc="0409001B" w:tentative="1">
+      <w:start w:val="1"/>
+      <w:numFmt w:val="lowerRoman"/>
+      <w:lvlText w:val="%3."/>
+      <w:lvlJc w:val="right"/>
+      <w:pPr>
+        <w:ind w:left="1680" w:hanging="420"/>
+      </w:pPr>
+    </w:lvl>
+    <w:lvl w:ilvl="3" w:tplc="0409000F" w:tentative="1">
+      <w:start w:val="1"/>
+      <w:numFmt w:val="decimal"/>
+      <w:lvlText w:val="%4."/>
+      <w:lvlJc w:val="left"/>
+      <w:pPr>
+        <w:ind w:left="2100" w:hanging="420"/>
+      </w:pPr>
+    </w:lvl>
+    <w:lvl w:ilvl="4" w:tplc="04090019" w:tentative="1">
+      <w:start w:val="1"/>
+      <w:numFmt w:val="lowerLetter"/>
+      <w:lvlText w:val="%5)"/>
+      <w:lvlJc w:val="left"/>
+      <w:pPr>
+        <w:ind w:left="2520" w:hanging="420"/>
+      </w:pPr>
+    </w:lvl>
+    <w:lvl w:ilvl="5" w:tplc="0409001B" w:tentative="1">
+      <w:start w:val="1"/>
+      <w:numFmt w:val="lowerRoman"/>
+      <w:lvlText w:val="%6."/>
+      <w:lvlJc w:val="right"/>
+      <w:pPr>
+        <w:ind w:left="2940" w:hanging="420"/>
+      </w:pPr>
+    </w:lvl>
+    <w:lvl w:ilvl="6" w:tplc="0409000F" w:tentative="1">
+      <w:start w:val="1"/>
+      <w:numFmt w:val="decimal"/>
+      <w:lvlText w:val="%7."/>
+      <w:lvlJc w:val="left"/>
+      <w:pPr>
+        <w:ind w:left="3360" w:hanging="420"/>
+      </w:pPr>
+    </w:lvl>
+    <w:lvl w:ilvl="7" w:tplc="04090019" w:tentative="1">
+      <w:start w:val="1"/>
+      <w:numFmt w:val="lowerLetter"/>
+      <w:lvlText w:val="%8)"/>
+      <w:lvlJc w:val="left"/>
+      <w:pPr>
+        <w:ind w:left="3780" w:hanging="420"/>
+      </w:pPr>
+    </w:lvl>
+    <w:lvl w:ilvl="8" w:tplc="0409001B" w:tentative="1">
+      <w:start w:val="1"/>
+      <w:numFmt w:val="lowerRoman"/>
+      <w:lvlText w:val="%9."/>
+      <w:lvlJc w:val="right"/>
+      <w:pPr>
+        <w:ind w:left="4200" w:hanging="420"/>
+      </w:pPr>
+    </w:lvl>
+  </w:abstractNum>
+  <w:abstractNum w:abstractNumId="5" w15:restartNumberingAfterBreak="0">
+    <w:nsid w:val="5E2E4ED1"/>
+    <w:multiLevelType w:val="hybridMultilevel"/>
+    <w:tmpl w:val="92B6C75C"/>
+    <w:lvl w:ilvl="0" w:tplc="816692A6">
+      <w:start w:val="9"/>
+      <w:numFmt w:val="lowerLetter"/>
+      <w:lvlText w:val="%1)"/>
+      <w:lvlJc w:val="left"/>
+      <w:pPr>
+        <w:ind w:left="780" w:hanging="360"/>
+      </w:pPr>
+      <w:rPr>
+        <w:rFonts w:hint="default"/>
+        <w:b/>
+      </w:rPr>
+    </w:lvl>
+    <w:lvl w:ilvl="1" w:tplc="04090019" w:tentative="1">
+      <w:start w:val="1"/>
+      <w:numFmt w:val="lowerLetter"/>
+      <w:lvlText w:val="%2)"/>
+      <w:lvlJc w:val="left"/>
+      <w:pPr>
+        <w:ind w:left="1260" w:hanging="420"/>
+      </w:pPr>
+    </w:lvl>
+    <w:lvl w:ilvl="2" w:tplc="0409001B" w:tentative="1">
+      <w:start w:val="1"/>
+      <w:numFmt w:val="lowerRoman"/>
+      <w:lvlText w:val="%3."/>
+      <w:lvlJc w:val="right"/>
+      <w:pPr>
+        <w:ind w:left="1680" w:hanging="420"/>
+      </w:pPr>
+    </w:lvl>
+    <w:lvl w:ilvl="3" w:tplc="0409000F" w:tentative="1">
+      <w:start w:val="1"/>
+      <w:numFmt w:val="decimal"/>
+      <w:lvlText w:val="%4."/>
+      <w:lvlJc w:val="left"/>
+      <w:pPr>
+        <w:ind w:left="2100" w:hanging="420"/>
+      </w:pPr>
+    </w:lvl>
+    <w:lvl w:ilvl="4" w:tplc="04090019" w:tentative="1">
+      <w:start w:val="1"/>
+      <w:numFmt w:val="lowerLetter"/>
+      <w:lvlText w:val="%5)"/>
+      <w:lvlJc w:val="left"/>
+      <w:pPr>
+        <w:ind w:left="2520" w:hanging="420"/>
+      </w:pPr>
+    </w:lvl>
+    <w:lvl w:ilvl="5" w:tplc="0409001B" w:tentative="1">
+      <w:start w:val="1"/>
+      <w:numFmt w:val="lowerRoman"/>
+      <w:lvlText w:val="%6."/>
+      <w:lvlJc w:val="right"/>
+      <w:pPr>
+        <w:ind w:left="2940" w:hanging="420"/>
+      </w:pPr>
+    </w:lvl>
+    <w:lvl w:ilvl="6" w:tplc="0409000F" w:tentative="1">
+      <w:start w:val="1"/>
+      <w:numFmt w:val="decimal"/>
+      <w:lvlText w:val="%7."/>
+      <w:lvlJc w:val="left"/>
+      <w:pPr>
+        <w:ind w:left="3360" w:hanging="420"/>
+      </w:pPr>
+    </w:lvl>
+    <w:lvl w:ilvl="7" w:tplc="04090019" w:tentative="1">
+      <w:start w:val="1"/>
+      <w:numFmt w:val="lowerLetter"/>
+      <w:lvlText w:val="%8)"/>
+      <w:lvlJc w:val="left"/>
+      <w:pPr>
+        <w:ind w:left="3780" w:hanging="420"/>
+      </w:pPr>
+    </w:lvl>
+    <w:lvl w:ilvl="8" w:tplc="0409001B" w:tentative="1">
+      <w:start w:val="1"/>
+      <w:numFmt w:val="lowerRoman"/>
+      <w:lvlText w:val="%9."/>
+      <w:lvlJc w:val="right"/>
+      <w:pPr>
+        <w:ind w:left="4200" w:hanging="420"/>
+      </w:pPr>
+    </w:lvl>
+  </w:abstractNum>
+  <w:abstractNum w:abstractNumId="6" w15:restartNumberingAfterBreak="0">
     <w:nsid w:val="7C75771E"/>
     <w:multiLevelType w:val="hybridMultilevel"/>
     <w:tmpl w:val="8CE25CF6"/>
@@ -1938,7 +2669,7 @@
       </w:pPr>
     </w:lvl>
   </w:abstractNum>
-  <w:abstractNum w:abstractNumId="4" w15:restartNumberingAfterBreak="0">
+  <w:abstractNum w:abstractNumId="7" w15:restartNumberingAfterBreak="0">
     <w:nsid w:val="7F9A04F1"/>
     <w:multiLevelType w:val="hybridMultilevel"/>
     <w:tmpl w:val="9B1854A2"/>
@@ -2028,19 +2759,28 @@
     </w:lvl>
   </w:abstractNum>
   <w:num w:numId="1">
+    <w:abstractNumId w:val="3"/>
+  </w:num>
+  <w:num w:numId="2">
+    <w:abstractNumId w:val="1"/>
+  </w:num>
+  <w:num w:numId="3">
+    <w:abstractNumId w:val="6"/>
+  </w:num>
+  <w:num w:numId="4">
+    <w:abstractNumId w:val="7"/>
+  </w:num>
+  <w:num w:numId="5">
     <w:abstractNumId w:val="2"/>
   </w:num>
-  <w:num w:numId="2">
-    <w:abstractNumId w:val="0"/>
+  <w:num w:numId="6">
+    <w:abstractNumId w:val="5"/>
   </w:num>
-  <w:num w:numId="3">
-    <w:abstractNumId w:val="3"/>
-  </w:num>
-  <w:num w:numId="4">
+  <w:num w:numId="7">
     <w:abstractNumId w:val="4"/>
   </w:num>
-  <w:num w:numId="5">
-    <w:abstractNumId w:val="1"/>
+  <w:num w:numId="8">
+    <w:abstractNumId w:val="0"/>
   </w:num>
 </w:numbering>
 </file>
